--- a/documentation/main.docx
+++ b/documentation/main.docx
@@ -9,138 +9,518 @@
     </w:p>
     <w:p>
       <w:r>
-        <w:t>#This program takes pdf file as input and returns summary of each chapter</w:t>
+        <w:t>#</w:t>
+      </w:r>
+      <w:proofErr w:type="gramStart"/>
+      <w:r>
+        <w:t>This</w:t>
+      </w:r>
+      <w:proofErr w:type="gramEnd"/>
+      <w:r>
+        <w:t xml:space="preserve"> program takes pdf file as input and returns summary of each chapter </w:t>
+      </w:r>
+    </w:p>
+    <w:p>
+      <w:proofErr w:type="gramStart"/>
+      <w:r>
+        <w:t>from</w:t>
+      </w:r>
+      <w:proofErr w:type="gramEnd"/>
+      <w:r>
+        <w:t xml:space="preserve"> __future__ import </w:t>
+      </w:r>
+      <w:proofErr w:type="spellStart"/>
+      <w:r>
+        <w:t>absolute_import</w:t>
+      </w:r>
+      <w:proofErr w:type="spellEnd"/>
+    </w:p>
+    <w:p>
+      <w:proofErr w:type="gramStart"/>
+      <w:r>
+        <w:t>from</w:t>
+      </w:r>
+      <w:proofErr w:type="gramEnd"/>
+      <w:r>
+        <w:t xml:space="preserve"> __future__ import division, </w:t>
+      </w:r>
+      <w:proofErr w:type="spellStart"/>
+      <w:r>
+        <w:t>print_function</w:t>
+      </w:r>
+      <w:proofErr w:type="spellEnd"/>
+      <w:r>
+        <w:t xml:space="preserve">, </w:t>
+      </w:r>
+      <w:proofErr w:type="spellStart"/>
+      <w:r>
+        <w:t>unicode_literals</w:t>
+      </w:r>
+      <w:proofErr w:type="spellEnd"/>
+    </w:p>
+    <w:p>
+      <w:proofErr w:type="gramStart"/>
+      <w:r>
+        <w:t>from</w:t>
+      </w:r>
+      <w:proofErr w:type="gramEnd"/>
+      <w:r>
+        <w:t xml:space="preserve"> sumy.parsers.html import </w:t>
+      </w:r>
+      <w:proofErr w:type="spellStart"/>
+      <w:r>
+        <w:t>HtmlParser</w:t>
+      </w:r>
+      <w:proofErr w:type="spellEnd"/>
+    </w:p>
+    <w:p>
+      <w:proofErr w:type="gramStart"/>
+      <w:r>
+        <w:t>from</w:t>
+      </w:r>
+      <w:proofErr w:type="gramEnd"/>
+      <w:r>
+        <w:t xml:space="preserve"> </w:t>
+      </w:r>
+      <w:proofErr w:type="spellStart"/>
+      <w:r>
+        <w:t>sumy.parsers.plaintext</w:t>
+      </w:r>
+      <w:proofErr w:type="spellEnd"/>
+      <w:r>
+        <w:t xml:space="preserve"> import </w:t>
+      </w:r>
+      <w:proofErr w:type="spellStart"/>
+      <w:r>
+        <w:t>PlaintextParser</w:t>
+      </w:r>
+      <w:proofErr w:type="spellEnd"/>
+    </w:p>
+    <w:p>
+      <w:proofErr w:type="gramStart"/>
+      <w:r>
+        <w:t>from</w:t>
+      </w:r>
+      <w:proofErr w:type="gramEnd"/>
+      <w:r>
+        <w:t xml:space="preserve"> </w:t>
+      </w:r>
+      <w:proofErr w:type="spellStart"/>
+      <w:r>
+        <w:t>sumy.nlp.tokenizers</w:t>
+      </w:r>
+      <w:proofErr w:type="spellEnd"/>
+      <w:r>
+        <w:t xml:space="preserve"> import </w:t>
+      </w:r>
+      <w:proofErr w:type="spellStart"/>
+      <w:r>
+        <w:t>Tokenizer</w:t>
+      </w:r>
+      <w:proofErr w:type="spellEnd"/>
+    </w:p>
+    <w:p>
+      <w:proofErr w:type="gramStart"/>
+      <w:r>
+        <w:t>from</w:t>
+      </w:r>
+      <w:proofErr w:type="gramEnd"/>
+      <w:r>
+        <w:t xml:space="preserve"> </w:t>
+      </w:r>
+      <w:proofErr w:type="spellStart"/>
+      <w:r>
+        <w:t>sumy.summarizers.lsa</w:t>
+      </w:r>
+      <w:proofErr w:type="spellEnd"/>
+      <w:r>
+        <w:t xml:space="preserve"> import </w:t>
+      </w:r>
+      <w:proofErr w:type="spellStart"/>
+      <w:r>
+        <w:t>LsaSummarizer</w:t>
+      </w:r>
+      <w:proofErr w:type="spellEnd"/>
+    </w:p>
+    <w:p>
+      <w:r>
+        <w:t>#</w:t>
+      </w:r>
+      <w:r>
+        <w:t xml:space="preserve">from </w:t>
+      </w:r>
+      <w:proofErr w:type="spellStart"/>
+      <w:r>
+        <w:t>sumy.summarizers.luhn</w:t>
+      </w:r>
+      <w:proofErr w:type="spellEnd"/>
+      <w:r>
+        <w:t xml:space="preserve"> import </w:t>
+      </w:r>
+      <w:proofErr w:type="spellStart"/>
+      <w:r>
+        <w:t>LuhnSummarizer</w:t>
+      </w:r>
+      <w:proofErr w:type="spellEnd"/>
+    </w:p>
+    <w:p>
+      <w:r>
+        <w:t>#</w:t>
+      </w:r>
+      <w:r>
+        <w:t xml:space="preserve">from </w:t>
+      </w:r>
+      <w:proofErr w:type="spellStart"/>
+      <w:r>
+        <w:t>sumy.summarizers.text_rank</w:t>
+      </w:r>
+      <w:proofErr w:type="spellEnd"/>
+      <w:r>
+        <w:t xml:space="preserve"> import </w:t>
+      </w:r>
+      <w:proofErr w:type="spellStart"/>
+      <w:r>
+        <w:t>TextRankSummarizer</w:t>
+      </w:r>
+      <w:proofErr w:type="spellEnd"/>
+    </w:p>
+    <w:p>
+      <w:r>
+        <w:t>#</w:t>
+      </w:r>
+      <w:r>
+        <w:t xml:space="preserve">from </w:t>
+      </w:r>
+      <w:proofErr w:type="spellStart"/>
+      <w:r>
+        <w:t>sumy.summarizers.lex_rank</w:t>
+      </w:r>
+      <w:proofErr w:type="spellEnd"/>
+      <w:r>
+        <w:t xml:space="preserve"> import </w:t>
+      </w:r>
+      <w:proofErr w:type="spellStart"/>
+      <w:r>
+        <w:t>LexRankSummarizer</w:t>
+      </w:r>
+      <w:proofErr w:type="spellEnd"/>
+    </w:p>
+    <w:p>
+      <w:r>
+        <w:t>#</w:t>
+      </w:r>
+      <w:r>
+        <w:t xml:space="preserve">from </w:t>
+      </w:r>
+      <w:proofErr w:type="spellStart"/>
+      <w:r>
+        <w:t>sumy.summarizers.sum_basic</w:t>
+      </w:r>
+      <w:proofErr w:type="spellEnd"/>
+      <w:r>
+        <w:t xml:space="preserve"> import </w:t>
+      </w:r>
+      <w:proofErr w:type="spellStart"/>
+      <w:r>
+        <w:t>SumBasicSummarizer</w:t>
+      </w:r>
+      <w:proofErr w:type="spellEnd"/>
+    </w:p>
+    <w:p>
+      <w:r>
+        <w:t>#</w:t>
+      </w:r>
+      <w:r>
+        <w:t xml:space="preserve">from </w:t>
+      </w:r>
+      <w:proofErr w:type="spellStart"/>
+      <w:r>
+        <w:t>sumy.summarizers.kl</w:t>
+      </w:r>
+      <w:proofErr w:type="spellEnd"/>
+      <w:r>
+        <w:t xml:space="preserve"> import </w:t>
+      </w:r>
+      <w:proofErr w:type="spellStart"/>
+      <w:r>
+        <w:t>KLSummarizer</w:t>
+      </w:r>
+      <w:proofErr w:type="spellEnd"/>
+    </w:p>
+    <w:p>
+      <w:proofErr w:type="gramStart"/>
+      <w:r>
+        <w:t>fr</w:t>
       </w:r>
       <w:bookmarkStart w:id="0" w:name="_GoBack"/>
       <w:bookmarkEnd w:id="0"/>
       <w:r>
+        <w:t>om</w:t>
+      </w:r>
+      <w:proofErr w:type="gramEnd"/>
+      <w:r>
         <w:t xml:space="preserve"> </w:t>
       </w:r>
-    </w:p>
-    <w:p>
-      <w:r>
-        <w:t>from __future__ import absolute_import</w:t>
-      </w:r>
-    </w:p>
-    <w:p>
-      <w:r>
-        <w:t>from __future__ import division, print_function, unicode_literals</w:t>
-      </w:r>
-    </w:p>
-    <w:p>
-      <w:r>
-        <w:t>from sumy.parsers.html import HtmlParser</w:t>
-      </w:r>
-    </w:p>
-    <w:p>
-      <w:r>
-        <w:t>from sumy.parsers.plaintext import PlaintextParser</w:t>
-      </w:r>
-    </w:p>
-    <w:p>
-      <w:r>
-        <w:t>from sumy.nlp.tokenizers import Tokenizer</w:t>
-      </w:r>
-    </w:p>
-    <w:p>
-      <w:r>
-        <w:t>from sumy.summarizers.lsa import LsaSummarizer</w:t>
-      </w:r>
-    </w:p>
-    <w:p>
-      <w:r>
-        <w:t>from sumy.summarizers.luhn import LuhnSummarizer</w:t>
-      </w:r>
-    </w:p>
-    <w:p>
-      <w:r>
-        <w:t>from sumy.summarizers.text_rank import TextRankSummarizer</w:t>
-      </w:r>
-    </w:p>
-    <w:p>
-      <w:r>
-        <w:t>from sumy.summarizers.lex_rank import LexRankSummarizer</w:t>
-      </w:r>
-    </w:p>
-    <w:p>
-      <w:r>
-        <w:t>from sumy.summarizers.sum_basic import SumBasicSummarizer</w:t>
-      </w:r>
-    </w:p>
-    <w:p>
-      <w:r>
-        <w:t>from sumy.summarizers.kl import KLSummarizer</w:t>
-      </w:r>
-    </w:p>
-    <w:p>
-      <w:r>
-        <w:t>from sumy.nlp.stemmers import Stemmer</w:t>
-      </w:r>
-    </w:p>
-    <w:p>
-      <w:r>
-        <w:t>from sumy.utils import get_stop_words</w:t>
-      </w:r>
-    </w:p>
-    <w:p>
-      <w:r>
-        <w:t>from cStringIO import StringIO</w:t>
-      </w:r>
-    </w:p>
-    <w:p>
-      <w:r>
-        <w:t>from pdfminer.pdfinterp import PDFResourceManager, PDFPageInterpreter</w:t>
-      </w:r>
-    </w:p>
-    <w:p>
-      <w:r>
-        <w:t>from pdfminer.converter import TextConverter</w:t>
-      </w:r>
-    </w:p>
-    <w:p>
-      <w:r>
-        <w:t>from pdfminer.layout import LAParams</w:t>
-      </w:r>
-    </w:p>
-    <w:p>
-      <w:r>
-        <w:t>from pdfminer.pdfpage import PDFPage</w:t>
-      </w:r>
-    </w:p>
-    <w:p>
-      <w:r>
-        <w:t>from pdfminer.pdfparser import PDFParser</w:t>
-      </w:r>
-    </w:p>
-    <w:p>
-      <w:r>
-        <w:t>from pdfminer.pdfdocument import PDFDocument</w:t>
-      </w:r>
-    </w:p>
-    <w:p>
-      <w:r>
-        <w:t>import PyPDF2</w:t>
-      </w:r>
-    </w:p>
-    <w:p>
-      <w:r>
-        <w:t>import os</w:t>
-      </w:r>
-    </w:p>
-    <w:p>
-      <w:r>
-        <w:t>import time</w:t>
-      </w:r>
-    </w:p>
-    <w:p>
+      <w:proofErr w:type="spellStart"/>
+      <w:r>
+        <w:t>sumy.nlp.stemmers</w:t>
+      </w:r>
+      <w:proofErr w:type="spellEnd"/>
+      <w:r>
+        <w:t xml:space="preserve"> import Stemmer</w:t>
+      </w:r>
+    </w:p>
+    <w:p>
+      <w:proofErr w:type="gramStart"/>
+      <w:r>
+        <w:t>from</w:t>
+      </w:r>
+      <w:proofErr w:type="gramEnd"/>
+      <w:r>
+        <w:t xml:space="preserve"> </w:t>
+      </w:r>
+      <w:proofErr w:type="spellStart"/>
+      <w:r>
+        <w:t>sumy.utils</w:t>
+      </w:r>
+      <w:proofErr w:type="spellEnd"/>
+      <w:r>
+        <w:t xml:space="preserve"> import </w:t>
+      </w:r>
+      <w:proofErr w:type="spellStart"/>
+      <w:r>
+        <w:t>get_stop_words</w:t>
+      </w:r>
+      <w:proofErr w:type="spellEnd"/>
+    </w:p>
+    <w:p>
+      <w:proofErr w:type="gramStart"/>
+      <w:r>
+        <w:t>from</w:t>
+      </w:r>
+      <w:proofErr w:type="gramEnd"/>
+      <w:r>
+        <w:t xml:space="preserve"> </w:t>
+      </w:r>
+      <w:proofErr w:type="spellStart"/>
+      <w:r>
+        <w:t>cStringIO</w:t>
+      </w:r>
+      <w:proofErr w:type="spellEnd"/>
+      <w:r>
+        <w:t xml:space="preserve"> import </w:t>
+      </w:r>
+      <w:proofErr w:type="spellStart"/>
+      <w:r>
+        <w:t>StringIO</w:t>
+      </w:r>
+      <w:proofErr w:type="spellEnd"/>
+    </w:p>
+    <w:p>
+      <w:proofErr w:type="gramStart"/>
+      <w:r>
+        <w:t>from</w:t>
+      </w:r>
+      <w:proofErr w:type="gramEnd"/>
+      <w:r>
+        <w:t xml:space="preserve"> </w:t>
+      </w:r>
+      <w:proofErr w:type="spellStart"/>
+      <w:r>
+        <w:t>pdfminer.pdfinterp</w:t>
+      </w:r>
+      <w:proofErr w:type="spellEnd"/>
+      <w:r>
+        <w:t xml:space="preserve"> import </w:t>
+      </w:r>
+      <w:proofErr w:type="spellStart"/>
+      <w:r>
+        <w:t>PDFResourceManager</w:t>
+      </w:r>
+      <w:proofErr w:type="spellEnd"/>
+      <w:r>
+        <w:t xml:space="preserve">, </w:t>
+      </w:r>
+      <w:proofErr w:type="spellStart"/>
+      <w:r>
+        <w:t>PDFPageInterpreter</w:t>
+      </w:r>
+      <w:proofErr w:type="spellEnd"/>
+    </w:p>
+    <w:p>
+      <w:proofErr w:type="gramStart"/>
+      <w:r>
+        <w:t>from</w:t>
+      </w:r>
+      <w:proofErr w:type="gramEnd"/>
+      <w:r>
+        <w:t xml:space="preserve"> </w:t>
+      </w:r>
+      <w:proofErr w:type="spellStart"/>
+      <w:r>
+        <w:t>pdfminer.converter</w:t>
+      </w:r>
+      <w:proofErr w:type="spellEnd"/>
+      <w:r>
+        <w:t xml:space="preserve"> import </w:t>
+      </w:r>
+      <w:proofErr w:type="spellStart"/>
+      <w:r>
+        <w:t>TextConverter</w:t>
+      </w:r>
+      <w:proofErr w:type="spellEnd"/>
+    </w:p>
+    <w:p>
+      <w:proofErr w:type="gramStart"/>
+      <w:r>
+        <w:t>from</w:t>
+      </w:r>
+      <w:proofErr w:type="gramEnd"/>
+      <w:r>
+        <w:t xml:space="preserve"> </w:t>
+      </w:r>
+      <w:proofErr w:type="spellStart"/>
+      <w:r>
+        <w:t>pdfminer.layout</w:t>
+      </w:r>
+      <w:proofErr w:type="spellEnd"/>
+      <w:r>
+        <w:t xml:space="preserve"> import </w:t>
+      </w:r>
+      <w:proofErr w:type="spellStart"/>
+      <w:r>
+        <w:t>LAParams</w:t>
+      </w:r>
+      <w:proofErr w:type="spellEnd"/>
+    </w:p>
+    <w:p>
+      <w:proofErr w:type="gramStart"/>
+      <w:r>
+        <w:t>from</w:t>
+      </w:r>
+      <w:proofErr w:type="gramEnd"/>
+      <w:r>
+        <w:t xml:space="preserve"> </w:t>
+      </w:r>
+      <w:proofErr w:type="spellStart"/>
+      <w:r>
+        <w:t>pdfminer.pdfpage</w:t>
+      </w:r>
+      <w:proofErr w:type="spellEnd"/>
+      <w:r>
+        <w:t xml:space="preserve"> import </w:t>
+      </w:r>
+      <w:proofErr w:type="spellStart"/>
+      <w:r>
+        <w:t>PDFPage</w:t>
+      </w:r>
+      <w:proofErr w:type="spellEnd"/>
+    </w:p>
+    <w:p>
+      <w:proofErr w:type="gramStart"/>
+      <w:r>
+        <w:t>from</w:t>
+      </w:r>
+      <w:proofErr w:type="gramEnd"/>
+      <w:r>
+        <w:t xml:space="preserve"> </w:t>
+      </w:r>
+      <w:proofErr w:type="spellStart"/>
+      <w:r>
+        <w:t>pdfminer.pdfparser</w:t>
+      </w:r>
+      <w:proofErr w:type="spellEnd"/>
+      <w:r>
+        <w:t xml:space="preserve"> import </w:t>
+      </w:r>
+      <w:proofErr w:type="spellStart"/>
+      <w:r>
+        <w:t>PDFParser</w:t>
+      </w:r>
+      <w:proofErr w:type="spellEnd"/>
+    </w:p>
+    <w:p>
+      <w:proofErr w:type="gramStart"/>
+      <w:r>
+        <w:t>from</w:t>
+      </w:r>
+      <w:proofErr w:type="gramEnd"/>
+      <w:r>
+        <w:t xml:space="preserve"> </w:t>
+      </w:r>
+      <w:proofErr w:type="spellStart"/>
+      <w:r>
+        <w:t>pdfminer.pdfdocument</w:t>
+      </w:r>
+      <w:proofErr w:type="spellEnd"/>
+      <w:r>
+        <w:t xml:space="preserve"> import </w:t>
+      </w:r>
+      <w:proofErr w:type="spellStart"/>
+      <w:r>
+        <w:t>PDFDocument</w:t>
+      </w:r>
+      <w:proofErr w:type="spellEnd"/>
+    </w:p>
+    <w:p>
+      <w:proofErr w:type="gramStart"/>
+      <w:r>
+        <w:t>import</w:t>
+      </w:r>
+      <w:proofErr w:type="gramEnd"/>
+      <w:r>
+        <w:t xml:space="preserve"> PyPDF2</w:t>
+      </w:r>
+    </w:p>
+    <w:p>
+      <w:proofErr w:type="gramStart"/>
+      <w:r>
+        <w:t>import</w:t>
+      </w:r>
+      <w:proofErr w:type="gramEnd"/>
+      <w:r>
+        <w:t xml:space="preserve"> </w:t>
+      </w:r>
+      <w:proofErr w:type="spellStart"/>
+      <w:r>
+        <w:t>os</w:t>
+      </w:r>
+      <w:proofErr w:type="spellEnd"/>
+    </w:p>
+    <w:p>
+      <w:proofErr w:type="gramStart"/>
+      <w:r>
+        <w:t>import</w:t>
+      </w:r>
+      <w:proofErr w:type="gramEnd"/>
+      <w:r>
+        <w:t xml:space="preserve"> time</w:t>
+      </w:r>
+    </w:p>
+    <w:p>
+      <w:proofErr w:type="gramStart"/>
       <w:r>
         <w:lastRenderedPageBreak/>
-        <w:t>import shutil</w:t>
-      </w:r>
-    </w:p>
-    <w:p>
-      <w:r>
-        <w:t>import sys</w:t>
+        <w:t>import</w:t>
+      </w:r>
+      <w:proofErr w:type="gramEnd"/>
+      <w:r>
+        <w:t xml:space="preserve"> </w:t>
+      </w:r>
+      <w:proofErr w:type="spellStart"/>
+      <w:r>
+        <w:t>shutil</w:t>
+      </w:r>
+      <w:proofErr w:type="spellEnd"/>
+    </w:p>
+    <w:p>
+      <w:proofErr w:type="gramStart"/>
+      <w:r>
+        <w:t>import</w:t>
+      </w:r>
+      <w:proofErr w:type="gramEnd"/>
+      <w:r>
+        <w:t xml:space="preserve"> sys</w:t>
       </w:r>
     </w:p>
     <w:p/>
@@ -152,24 +532,81 @@
       </w:r>
     </w:p>
     <w:p>
-      <w:r>
-        <w:t>class BookmarkToPageMap(PyPDF2.PdfFileReader):</w:t>
+      <w:proofErr w:type="gramStart"/>
+      <w:r>
+        <w:t>class</w:t>
+      </w:r>
+      <w:proofErr w:type="gramEnd"/>
+      <w:r>
+        <w:t xml:space="preserve"> </w:t>
+      </w:r>
+      <w:proofErr w:type="spellStart"/>
+      <w:r>
+        <w:t>BookmarkToPageMap</w:t>
+      </w:r>
+      <w:proofErr w:type="spellEnd"/>
+      <w:r>
+        <w:t>(PyPDF2.PdfFileReader):</w:t>
       </w:r>
     </w:p>
     <w:p/>
     <w:p>
       <w:r>
-        <w:t xml:space="preserve">    def getDestinationPageNumbers(self):</w:t>
-      </w:r>
-    </w:p>
-    <w:p>
-      <w:r>
-        <w:t xml:space="preserve">        def _setup_outline_page_ids(outline, _result=None):</w:t>
-      </w:r>
-    </w:p>
-    <w:p>
-      <w:r>
-        <w:t xml:space="preserve">            if _result is None:</w:t>
+        <w:t xml:space="preserve">    </w:t>
+      </w:r>
+      <w:proofErr w:type="spellStart"/>
+      <w:proofErr w:type="gramStart"/>
+      <w:r>
+        <w:t>def</w:t>
+      </w:r>
+      <w:proofErr w:type="spellEnd"/>
+      <w:proofErr w:type="gramEnd"/>
+      <w:r>
+        <w:t xml:space="preserve"> </w:t>
+      </w:r>
+      <w:proofErr w:type="spellStart"/>
+      <w:r>
+        <w:t>getDestinationPageNumbers</w:t>
+      </w:r>
+      <w:proofErr w:type="spellEnd"/>
+      <w:r>
+        <w:t>(self):</w:t>
+      </w:r>
+    </w:p>
+    <w:p>
+      <w:r>
+        <w:t xml:space="preserve">        </w:t>
+      </w:r>
+      <w:proofErr w:type="spellStart"/>
+      <w:proofErr w:type="gramStart"/>
+      <w:r>
+        <w:t>def</w:t>
+      </w:r>
+      <w:proofErr w:type="spellEnd"/>
+      <w:proofErr w:type="gramEnd"/>
+      <w:r>
+        <w:t xml:space="preserve"> _</w:t>
+      </w:r>
+      <w:proofErr w:type="spellStart"/>
+      <w:r>
+        <w:t>setup_outline_page_ids</w:t>
+      </w:r>
+      <w:proofErr w:type="spellEnd"/>
+      <w:r>
+        <w:t>(outline, _result=None):</w:t>
+      </w:r>
+    </w:p>
+    <w:p>
+      <w:r>
+        <w:t xml:space="preserve">            </w:t>
+      </w:r>
+      <w:proofErr w:type="gramStart"/>
+      <w:r>
+        <w:t>if</w:t>
+      </w:r>
+      <w:proofErr w:type="gramEnd"/>
+      <w:r>
+        <w:t xml:space="preserve"> _result is None:</w:t>
       </w:r>
     </w:p>
     <w:p>
@@ -179,43 +616,201 @@
     </w:p>
     <w:p>
       <w:r>
-        <w:t xml:space="preserve">            for obj in outline:</w:t>
-      </w:r>
-    </w:p>
-    <w:p>
-      <w:r>
-        <w:t xml:space="preserve">                if isinstance(obj, PyPDF2.pdf.Destination):</w:t>
-      </w:r>
-    </w:p>
-    <w:p>
-      <w:r>
-        <w:t xml:space="preserve">                    _result[(id(obj), obj.title)] = obj.page.idnum</w:t>
-      </w:r>
-    </w:p>
-    <w:p>
-      <w:r>
-        <w:t xml:space="preserve">                elif isinstance(obj, list):</w:t>
-      </w:r>
-    </w:p>
-    <w:p>
-      <w:r>
-        <w:t xml:space="preserve">                    _setup_outline_page_ids(obj, _result)</w:t>
-      </w:r>
-    </w:p>
-    <w:p>
-      <w:r>
-        <w:t xml:space="preserve">            return _result</w:t>
+        <w:t xml:space="preserve">            </w:t>
+      </w:r>
+      <w:proofErr w:type="gramStart"/>
+      <w:r>
+        <w:t>for</w:t>
+      </w:r>
+      <w:proofErr w:type="gramEnd"/>
+      <w:r>
+        <w:t xml:space="preserve"> </w:t>
+      </w:r>
+      <w:proofErr w:type="spellStart"/>
+      <w:r>
+        <w:t>obj</w:t>
+      </w:r>
+      <w:proofErr w:type="spellEnd"/>
+      <w:r>
+        <w:t xml:space="preserve"> in outline:</w:t>
+      </w:r>
+    </w:p>
+    <w:p>
+      <w:r>
+        <w:t xml:space="preserve">                </w:t>
+      </w:r>
+      <w:proofErr w:type="gramStart"/>
+      <w:r>
+        <w:t>if</w:t>
+      </w:r>
+      <w:proofErr w:type="gramEnd"/>
+      <w:r>
+        <w:t xml:space="preserve"> </w:t>
+      </w:r>
+      <w:proofErr w:type="spellStart"/>
+      <w:r>
+        <w:t>isinstance</w:t>
+      </w:r>
+      <w:proofErr w:type="spellEnd"/>
+      <w:r>
+        <w:t>(</w:t>
+      </w:r>
+      <w:proofErr w:type="spellStart"/>
+      <w:r>
+        <w:t>obj</w:t>
+      </w:r>
+      <w:proofErr w:type="spellEnd"/>
+      <w:r>
+        <w:t>, PyPDF2.pdf.Destination):</w:t>
+      </w:r>
+    </w:p>
+    <w:p>
+      <w:r>
+        <w:t xml:space="preserve">                    _</w:t>
+      </w:r>
+      <w:proofErr w:type="gramStart"/>
+      <w:r>
+        <w:t>result[</w:t>
+      </w:r>
+      <w:proofErr w:type="gramEnd"/>
+      <w:r>
+        <w:t>(id(</w:t>
+      </w:r>
+      <w:proofErr w:type="spellStart"/>
+      <w:r>
+        <w:t>obj</w:t>
+      </w:r>
+      <w:proofErr w:type="spellEnd"/>
+      <w:r>
+        <w:t xml:space="preserve">), </w:t>
+      </w:r>
+      <w:proofErr w:type="spellStart"/>
+      <w:r>
+        <w:t>obj.title</w:t>
+      </w:r>
+      <w:proofErr w:type="spellEnd"/>
+      <w:r>
+        <w:t xml:space="preserve">)] = </w:t>
+      </w:r>
+      <w:proofErr w:type="spellStart"/>
+      <w:r>
+        <w:t>obj.page.idnum</w:t>
+      </w:r>
+      <w:proofErr w:type="spellEnd"/>
+    </w:p>
+    <w:p>
+      <w:r>
+        <w:t xml:space="preserve">                </w:t>
+      </w:r>
+      <w:proofErr w:type="spellStart"/>
+      <w:proofErr w:type="gramStart"/>
+      <w:r>
+        <w:t>elif</w:t>
+      </w:r>
+      <w:proofErr w:type="spellEnd"/>
+      <w:proofErr w:type="gramEnd"/>
+      <w:r>
+        <w:t xml:space="preserve"> </w:t>
+      </w:r>
+      <w:proofErr w:type="spellStart"/>
+      <w:r>
+        <w:t>isinstance</w:t>
+      </w:r>
+      <w:proofErr w:type="spellEnd"/>
+      <w:r>
+        <w:t>(</w:t>
+      </w:r>
+      <w:proofErr w:type="spellStart"/>
+      <w:r>
+        <w:t>obj</w:t>
+      </w:r>
+      <w:proofErr w:type="spellEnd"/>
+      <w:r>
+        <w:t>, list):</w:t>
+      </w:r>
+    </w:p>
+    <w:p>
+      <w:r>
+        <w:t xml:space="preserve">                    _</w:t>
+      </w:r>
+      <w:proofErr w:type="spellStart"/>
+      <w:r>
+        <w:t>setup_outline_page_</w:t>
+      </w:r>
+      <w:proofErr w:type="gramStart"/>
+      <w:r>
+        <w:t>ids</w:t>
+      </w:r>
+      <w:proofErr w:type="spellEnd"/>
+      <w:r>
+        <w:t>(</w:t>
+      </w:r>
+      <w:proofErr w:type="spellStart"/>
+      <w:proofErr w:type="gramEnd"/>
+      <w:r>
+        <w:t>obj</w:t>
+      </w:r>
+      <w:proofErr w:type="spellEnd"/>
+      <w:r>
+        <w:t>, _result)</w:t>
+      </w:r>
+    </w:p>
+    <w:p>
+      <w:r>
+        <w:t xml:space="preserve">            </w:t>
+      </w:r>
+      <w:proofErr w:type="gramStart"/>
+      <w:r>
+        <w:t>return</w:t>
+      </w:r>
+      <w:proofErr w:type="gramEnd"/>
+      <w:r>
+        <w:t xml:space="preserve"> _result</w:t>
       </w:r>
     </w:p>
     <w:p/>
     <w:p>
       <w:r>
-        <w:t xml:space="preserve">        def _setup_page_id_to_num(pages=None, _result=None, _num_pages=None):</w:t>
-      </w:r>
-    </w:p>
-    <w:p>
-      <w:r>
-        <w:t xml:space="preserve">            if _result is None:</w:t>
+        <w:t xml:space="preserve">        </w:t>
+      </w:r>
+      <w:proofErr w:type="spellStart"/>
+      <w:proofErr w:type="gramStart"/>
+      <w:r>
+        <w:t>def</w:t>
+      </w:r>
+      <w:proofErr w:type="spellEnd"/>
+      <w:proofErr w:type="gramEnd"/>
+      <w:r>
+        <w:t xml:space="preserve"> _</w:t>
+      </w:r>
+      <w:proofErr w:type="spellStart"/>
+      <w:r>
+        <w:t>setup_page_id_to_num</w:t>
+      </w:r>
+      <w:proofErr w:type="spellEnd"/>
+      <w:r>
+        <w:t>(pages=None, _result=None, _</w:t>
+      </w:r>
+      <w:proofErr w:type="spellStart"/>
+      <w:r>
+        <w:t>num_pages</w:t>
+      </w:r>
+      <w:proofErr w:type="spellEnd"/>
+      <w:r>
+        <w:t>=None):</w:t>
+      </w:r>
+    </w:p>
+    <w:p>
+      <w:r>
+        <w:t xml:space="preserve">            </w:t>
+      </w:r>
+      <w:proofErr w:type="gramStart"/>
+      <w:r>
+        <w:t>if</w:t>
+      </w:r>
+      <w:proofErr w:type="gramEnd"/>
+      <w:r>
+        <w:t xml:space="preserve"> _result is None:</w:t>
       </w:r>
     </w:p>
     <w:p>
@@ -225,189 +820,737 @@
     </w:p>
     <w:p>
       <w:r>
-        <w:t xml:space="preserve">            if pages is None:</w:t>
-      </w:r>
-    </w:p>
-    <w:p>
-      <w:r>
-        <w:t xml:space="preserve">                _num_pages = []</w:t>
-      </w:r>
-    </w:p>
-    <w:p>
-      <w:r>
-        <w:t xml:space="preserve">                pages = self.trailer["/Root"].getObject()["/Pages"].getObject()</w:t>
+        <w:t xml:space="preserve">            </w:t>
+      </w:r>
+      <w:proofErr w:type="gramStart"/>
+      <w:r>
+        <w:t>if</w:t>
+      </w:r>
+      <w:proofErr w:type="gramEnd"/>
+      <w:r>
+        <w:t xml:space="preserve"> pages is None:</w:t>
+      </w:r>
+    </w:p>
+    <w:p>
+      <w:r>
+        <w:t xml:space="preserve">                _</w:t>
+      </w:r>
+      <w:proofErr w:type="spellStart"/>
+      <w:r>
+        <w:t>num_pages</w:t>
+      </w:r>
+      <w:proofErr w:type="spellEnd"/>
+      <w:r>
+        <w:t xml:space="preserve"> = []</w:t>
+      </w:r>
+    </w:p>
+    <w:p>
+      <w:r>
+        <w:t xml:space="preserve">                </w:t>
+      </w:r>
+      <w:proofErr w:type="gramStart"/>
+      <w:r>
+        <w:t>pages</w:t>
+      </w:r>
+      <w:proofErr w:type="gramEnd"/>
+      <w:r>
+        <w:t xml:space="preserve"> = </w:t>
+      </w:r>
+      <w:proofErr w:type="spellStart"/>
+      <w:r>
+        <w:t>self.trailer</w:t>
+      </w:r>
+      <w:proofErr w:type="spellEnd"/>
+      <w:r>
+        <w:t>["/Root"].</w:t>
+      </w:r>
+      <w:proofErr w:type="spellStart"/>
+      <w:r>
+        <w:t>getObject</w:t>
+      </w:r>
+      <w:proofErr w:type="spellEnd"/>
+      <w:r>
+        <w:t>()["/Pages"].</w:t>
+      </w:r>
+      <w:proofErr w:type="spellStart"/>
+      <w:r>
+        <w:t>getObject</w:t>
+      </w:r>
+      <w:proofErr w:type="spellEnd"/>
+      <w:r>
+        <w:t>()</w:t>
       </w:r>
     </w:p>
     <w:p>
       <w:r>
         <w:lastRenderedPageBreak/>
-        <w:t xml:space="preserve">            t = pages["/Type"]</w:t>
-      </w:r>
-    </w:p>
-    <w:p>
-      <w:r>
-        <w:t xml:space="preserve">            if t == "/Pages":</w:t>
-      </w:r>
-    </w:p>
-    <w:p>
-      <w:r>
-        <w:t xml:space="preserve">                for page in pages["/Kids"]:</w:t>
-      </w:r>
-    </w:p>
-    <w:p>
-      <w:r>
-        <w:t xml:space="preserve">                    _result[page.idnum] = len(_num_pages)</w:t>
-      </w:r>
-    </w:p>
-    <w:p>
-      <w:r>
-        <w:t xml:space="preserve">                    _setup_page_id_to_num(page.getObject(), _result, _num_pages)</w:t>
-      </w:r>
-    </w:p>
-    <w:p>
-      <w:r>
-        <w:t xml:space="preserve">            elif t == "/Page":</w:t>
-      </w:r>
-    </w:p>
-    <w:p>
-      <w:r>
-        <w:t xml:space="preserve">                _num_pages.append(1)</w:t>
-      </w:r>
-    </w:p>
-    <w:p>
-      <w:r>
-        <w:t xml:space="preserve">            return _result</w:t>
+        <w:t xml:space="preserve">            t = </w:t>
+      </w:r>
+      <w:proofErr w:type="gramStart"/>
+      <w:r>
+        <w:t>pages[</w:t>
+      </w:r>
+      <w:proofErr w:type="gramEnd"/>
+      <w:r>
+        <w:t>"/Type"]</w:t>
+      </w:r>
+    </w:p>
+    <w:p>
+      <w:r>
+        <w:t xml:space="preserve">            </w:t>
+      </w:r>
+      <w:proofErr w:type="gramStart"/>
+      <w:r>
+        <w:t>if</w:t>
+      </w:r>
+      <w:proofErr w:type="gramEnd"/>
+      <w:r>
+        <w:t xml:space="preserve"> t == "/Pages":</w:t>
+      </w:r>
+    </w:p>
+    <w:p>
+      <w:r>
+        <w:t xml:space="preserve">                </w:t>
+      </w:r>
+      <w:proofErr w:type="gramStart"/>
+      <w:r>
+        <w:t>for</w:t>
+      </w:r>
+      <w:proofErr w:type="gramEnd"/>
+      <w:r>
+        <w:t xml:space="preserve"> page in pages["/Kids"]:</w:t>
+      </w:r>
+    </w:p>
+    <w:p>
+      <w:r>
+        <w:t xml:space="preserve">                    _</w:t>
+      </w:r>
+      <w:proofErr w:type="gramStart"/>
+      <w:r>
+        <w:t>result[</w:t>
+      </w:r>
+      <w:proofErr w:type="spellStart"/>
+      <w:proofErr w:type="gramEnd"/>
+      <w:r>
+        <w:t>page.idnum</w:t>
+      </w:r>
+      <w:proofErr w:type="spellEnd"/>
+      <w:r>
+        <w:t xml:space="preserve">] = </w:t>
+      </w:r>
+      <w:proofErr w:type="spellStart"/>
+      <w:r>
+        <w:t>len</w:t>
+      </w:r>
+      <w:proofErr w:type="spellEnd"/>
+      <w:r>
+        <w:t>(_</w:t>
+      </w:r>
+      <w:proofErr w:type="spellStart"/>
+      <w:r>
+        <w:t>num_pages</w:t>
+      </w:r>
+      <w:proofErr w:type="spellEnd"/>
+      <w:r>
+        <w:t>)</w:t>
+      </w:r>
+    </w:p>
+    <w:p>
+      <w:r>
+        <w:t xml:space="preserve">                    _</w:t>
+      </w:r>
+      <w:proofErr w:type="spellStart"/>
+      <w:r>
+        <w:t>setup_page_id_to_</w:t>
+      </w:r>
+      <w:proofErr w:type="gramStart"/>
+      <w:r>
+        <w:t>num</w:t>
+      </w:r>
+      <w:proofErr w:type="spellEnd"/>
+      <w:r>
+        <w:t>(</w:t>
+      </w:r>
+      <w:proofErr w:type="spellStart"/>
+      <w:proofErr w:type="gramEnd"/>
+      <w:r>
+        <w:t>page.getObject</w:t>
+      </w:r>
+      <w:proofErr w:type="spellEnd"/>
+      <w:r>
+        <w:t>(), _result, _</w:t>
+      </w:r>
+      <w:proofErr w:type="spellStart"/>
+      <w:r>
+        <w:t>num_pages</w:t>
+      </w:r>
+      <w:proofErr w:type="spellEnd"/>
+      <w:r>
+        <w:t>)</w:t>
+      </w:r>
+    </w:p>
+    <w:p>
+      <w:r>
+        <w:t xml:space="preserve">            </w:t>
+      </w:r>
+      <w:proofErr w:type="spellStart"/>
+      <w:proofErr w:type="gramStart"/>
+      <w:r>
+        <w:t>elif</w:t>
+      </w:r>
+      <w:proofErr w:type="spellEnd"/>
+      <w:proofErr w:type="gramEnd"/>
+      <w:r>
+        <w:t xml:space="preserve"> t == "/Page":</w:t>
+      </w:r>
+    </w:p>
+    <w:p>
+      <w:r>
+        <w:t xml:space="preserve">                _</w:t>
+      </w:r>
+      <w:proofErr w:type="spellStart"/>
+      <w:r>
+        <w:t>num_</w:t>
+      </w:r>
+      <w:proofErr w:type="gramStart"/>
+      <w:r>
+        <w:t>pages.append</w:t>
+      </w:r>
+      <w:proofErr w:type="spellEnd"/>
+      <w:r>
+        <w:t>(</w:t>
+      </w:r>
+      <w:proofErr w:type="gramEnd"/>
+      <w:r>
+        <w:t>1)</w:t>
+      </w:r>
+    </w:p>
+    <w:p>
+      <w:r>
+        <w:t xml:space="preserve">            </w:t>
+      </w:r>
+      <w:proofErr w:type="gramStart"/>
+      <w:r>
+        <w:t>return</w:t>
+      </w:r>
+      <w:proofErr w:type="gramEnd"/>
+      <w:r>
+        <w:t xml:space="preserve"> _result</w:t>
       </w:r>
     </w:p>
     <w:p/>
     <w:p>
       <w:r>
-        <w:t xml:space="preserve">        outline_page_ids = _setup_outline_page_ids(self.getOutlines())</w:t>
-      </w:r>
-    </w:p>
-    <w:p>
-      <w:r>
-        <w:t xml:space="preserve">        page_id_to_page_numbers = _setup_page_id_to_num()</w:t>
-      </w:r>
+        <w:t xml:space="preserve">        </w:t>
+      </w:r>
+      <w:proofErr w:type="spellStart"/>
+      <w:r>
+        <w:t>outline_page_ids</w:t>
+      </w:r>
+      <w:proofErr w:type="spellEnd"/>
+      <w:r>
+        <w:t xml:space="preserve"> = _</w:t>
+      </w:r>
+      <w:proofErr w:type="spellStart"/>
+      <w:r>
+        <w:t>setup_outline_page_</w:t>
+      </w:r>
+      <w:proofErr w:type="gramStart"/>
+      <w:r>
+        <w:t>ids</w:t>
+      </w:r>
+      <w:proofErr w:type="spellEnd"/>
+      <w:r>
+        <w:t>(</w:t>
+      </w:r>
+      <w:proofErr w:type="spellStart"/>
+      <w:proofErr w:type="gramEnd"/>
+      <w:r>
+        <w:t>self.getOutlines</w:t>
+      </w:r>
+      <w:proofErr w:type="spellEnd"/>
+      <w:r>
+        <w:t>())</w:t>
+      </w:r>
+    </w:p>
+    <w:p>
+      <w:r>
+        <w:t xml:space="preserve">        </w:t>
+      </w:r>
+      <w:proofErr w:type="spellStart"/>
+      <w:r>
+        <w:t>page_id_to_page_numbers</w:t>
+      </w:r>
+      <w:proofErr w:type="spellEnd"/>
+      <w:r>
+        <w:t xml:space="preserve"> = _</w:t>
+      </w:r>
+      <w:proofErr w:type="spellStart"/>
+      <w:r>
+        <w:t>setup_page_id_to_</w:t>
+      </w:r>
+      <w:proofErr w:type="gramStart"/>
+      <w:r>
+        <w:t>num</w:t>
+      </w:r>
+      <w:proofErr w:type="spellEnd"/>
+      <w:r>
+        <w:t>()</w:t>
+      </w:r>
+      <w:proofErr w:type="gramEnd"/>
     </w:p>
     <w:p/>
     <w:p>
       <w:r>
-        <w:t xml:space="preserve">        result = {}</w:t>
-      </w:r>
-    </w:p>
-    <w:p>
-      <w:r>
-        <w:t xml:space="preserve">        for (_, title), page_idnum in outline_page_ids.items():</w:t>
-      </w:r>
-    </w:p>
-    <w:p>
-      <w:r>
-        <w:t xml:space="preserve">            result[title] = page_id_to_page_numbers.get(page_idnum, '???')</w:t>
-      </w:r>
-    </w:p>
-    <w:p>
-      <w:r>
-        <w:t xml:space="preserve">        return result</w:t>
+        <w:t xml:space="preserve">        </w:t>
+      </w:r>
+      <w:proofErr w:type="gramStart"/>
+      <w:r>
+        <w:t>result</w:t>
+      </w:r>
+      <w:proofErr w:type="gramEnd"/>
+      <w:r>
+        <w:t xml:space="preserve"> = {}</w:t>
+      </w:r>
+    </w:p>
+    <w:p>
+      <w:r>
+        <w:t xml:space="preserve">        </w:t>
+      </w:r>
+      <w:proofErr w:type="gramStart"/>
+      <w:r>
+        <w:t>for</w:t>
+      </w:r>
+      <w:proofErr w:type="gramEnd"/>
+      <w:r>
+        <w:t xml:space="preserve"> (_, title), </w:t>
+      </w:r>
+      <w:proofErr w:type="spellStart"/>
+      <w:r>
+        <w:t>page_idnum</w:t>
+      </w:r>
+      <w:proofErr w:type="spellEnd"/>
+      <w:r>
+        <w:t xml:space="preserve"> in </w:t>
+      </w:r>
+      <w:proofErr w:type="spellStart"/>
+      <w:r>
+        <w:t>outline_page_ids.items</w:t>
+      </w:r>
+      <w:proofErr w:type="spellEnd"/>
+      <w:r>
+        <w:t>():</w:t>
+      </w:r>
+    </w:p>
+    <w:p>
+      <w:r>
+        <w:t xml:space="preserve">            </w:t>
+      </w:r>
+      <w:proofErr w:type="gramStart"/>
+      <w:r>
+        <w:t>result[</w:t>
+      </w:r>
+      <w:proofErr w:type="gramEnd"/>
+      <w:r>
+        <w:t xml:space="preserve">title] = </w:t>
+      </w:r>
+      <w:proofErr w:type="spellStart"/>
+      <w:r>
+        <w:t>page_id_to_page_numbers.get</w:t>
+      </w:r>
+      <w:proofErr w:type="spellEnd"/>
+      <w:r>
+        <w:t>(</w:t>
+      </w:r>
+      <w:proofErr w:type="spellStart"/>
+      <w:r>
+        <w:t>page_idnum</w:t>
+      </w:r>
+      <w:proofErr w:type="spellEnd"/>
+      <w:r>
+        <w:t>, '???')</w:t>
+      </w:r>
+    </w:p>
+    <w:p>
+      <w:r>
+        <w:t xml:space="preserve">        </w:t>
+      </w:r>
+      <w:proofErr w:type="gramStart"/>
+      <w:r>
+        <w:t>return</w:t>
+      </w:r>
+      <w:proofErr w:type="gramEnd"/>
+      <w:r>
+        <w:t xml:space="preserve"> result</w:t>
       </w:r>
     </w:p>
     <w:p/>
     <w:p>
-      <w:r>
-        <w:t>def convert(fname, pages=None):</w:t>
-      </w:r>
-    </w:p>
-    <w:p>
-      <w:r>
-        <w:t xml:space="preserve">    if not pages:</w:t>
-      </w:r>
-    </w:p>
-    <w:p>
-      <w:r>
-        <w:t xml:space="preserve">        pagenums = set()</w:t>
-      </w:r>
-    </w:p>
-    <w:p>
-      <w:r>
-        <w:t xml:space="preserve">    else:</w:t>
-      </w:r>
-    </w:p>
-    <w:p>
-      <w:r>
-        <w:t xml:space="preserve">        pagenums = set(pages)</w:t>
-      </w:r>
-    </w:p>
-    <w:p>
-      <w:r>
-        <w:t xml:space="preserve">  #  Check :  print ('converting......')</w:t>
-      </w:r>
-    </w:p>
-    <w:p>
-      <w:r>
-        <w:t xml:space="preserve">    output = StringIO()</w:t>
-      </w:r>
-    </w:p>
-    <w:p>
-      <w:r>
-        <w:t xml:space="preserve">    manager = PDFResourceManager()</w:t>
+      <w:proofErr w:type="spellStart"/>
+      <w:proofErr w:type="gramStart"/>
+      <w:r>
+        <w:t>def</w:t>
+      </w:r>
+      <w:proofErr w:type="spellEnd"/>
+      <w:proofErr w:type="gramEnd"/>
+      <w:r>
+        <w:t xml:space="preserve"> convert(</w:t>
+      </w:r>
+      <w:proofErr w:type="spellStart"/>
+      <w:r>
+        <w:t>fname</w:t>
+      </w:r>
+      <w:proofErr w:type="spellEnd"/>
+      <w:r>
+        <w:t>, pages=None):</w:t>
+      </w:r>
+    </w:p>
+    <w:p>
+      <w:r>
+        <w:t xml:space="preserve">    </w:t>
+      </w:r>
+      <w:proofErr w:type="gramStart"/>
+      <w:r>
+        <w:t>if</w:t>
+      </w:r>
+      <w:proofErr w:type="gramEnd"/>
+      <w:r>
+        <w:t xml:space="preserve"> not pages:</w:t>
+      </w:r>
+    </w:p>
+    <w:p>
+      <w:r>
+        <w:t xml:space="preserve">        </w:t>
+      </w:r>
+      <w:proofErr w:type="spellStart"/>
+      <w:proofErr w:type="gramStart"/>
+      <w:r>
+        <w:t>pagenums</w:t>
+      </w:r>
+      <w:proofErr w:type="spellEnd"/>
+      <w:proofErr w:type="gramEnd"/>
+      <w:r>
+        <w:t xml:space="preserve"> = set()</w:t>
+      </w:r>
+    </w:p>
+    <w:p>
+      <w:r>
+        <w:t xml:space="preserve">    </w:t>
+      </w:r>
+      <w:proofErr w:type="gramStart"/>
+      <w:r>
+        <w:t>else</w:t>
+      </w:r>
+      <w:proofErr w:type="gramEnd"/>
+      <w:r>
+        <w:t>:</w:t>
+      </w:r>
+    </w:p>
+    <w:p>
+      <w:r>
+        <w:t xml:space="preserve">        </w:t>
+      </w:r>
+      <w:proofErr w:type="spellStart"/>
+      <w:proofErr w:type="gramStart"/>
+      <w:r>
+        <w:t>pagenums</w:t>
+      </w:r>
+      <w:proofErr w:type="spellEnd"/>
+      <w:proofErr w:type="gramEnd"/>
+      <w:r>
+        <w:t xml:space="preserve"> = set(pages)</w:t>
+      </w:r>
+    </w:p>
+    <w:p>
+      <w:r>
+        <w:t xml:space="preserve">  </w:t>
+      </w:r>
+      <w:proofErr w:type="gramStart"/>
+      <w:r>
+        <w:t>#  Check</w:t>
+      </w:r>
+      <w:proofErr w:type="gramEnd"/>
+      <w:r>
+        <w:t xml:space="preserve"> :  print ('converting......')</w:t>
+      </w:r>
+    </w:p>
+    <w:p>
+      <w:r>
+        <w:t xml:space="preserve">    </w:t>
+      </w:r>
+      <w:proofErr w:type="gramStart"/>
+      <w:r>
+        <w:t>output</w:t>
+      </w:r>
+      <w:proofErr w:type="gramEnd"/>
+      <w:r>
+        <w:t xml:space="preserve"> = </w:t>
+      </w:r>
+      <w:proofErr w:type="spellStart"/>
+      <w:r>
+        <w:t>StringIO</w:t>
+      </w:r>
+      <w:proofErr w:type="spellEnd"/>
+      <w:r>
+        <w:t>()</w:t>
+      </w:r>
+    </w:p>
+    <w:p>
+      <w:r>
+        <w:t xml:space="preserve">    </w:t>
+      </w:r>
+      <w:proofErr w:type="gramStart"/>
+      <w:r>
+        <w:t>manager</w:t>
+      </w:r>
+      <w:proofErr w:type="gramEnd"/>
+      <w:r>
+        <w:t xml:space="preserve"> = </w:t>
+      </w:r>
+      <w:proofErr w:type="spellStart"/>
+      <w:r>
+        <w:t>PDFResourceManager</w:t>
+      </w:r>
+      <w:proofErr w:type="spellEnd"/>
+      <w:r>
+        <w:t>()</w:t>
       </w:r>
     </w:p>
     <w:p>
       <w:r>
         <w:lastRenderedPageBreak/>
-        <w:t xml:space="preserve">    converter = TextConverter(manager, output, laparams=LAParams())</w:t>
-      </w:r>
-    </w:p>
-    <w:p>
-      <w:r>
-        <w:t xml:space="preserve">    interpreter = PDFPageInterpreter(manager, converter)</w:t>
+        <w:t xml:space="preserve">    </w:t>
+      </w:r>
+      <w:proofErr w:type="gramStart"/>
+      <w:r>
+        <w:t>converter</w:t>
+      </w:r>
+      <w:proofErr w:type="gramEnd"/>
+      <w:r>
+        <w:t xml:space="preserve"> = </w:t>
+      </w:r>
+      <w:proofErr w:type="spellStart"/>
+      <w:r>
+        <w:t>TextConverter</w:t>
+      </w:r>
+      <w:proofErr w:type="spellEnd"/>
+      <w:r>
+        <w:t xml:space="preserve">(manager, output, </w:t>
+      </w:r>
+      <w:proofErr w:type="spellStart"/>
+      <w:r>
+        <w:t>laparams</w:t>
+      </w:r>
+      <w:proofErr w:type="spellEnd"/>
+      <w:r>
+        <w:t>=</w:t>
+      </w:r>
+      <w:proofErr w:type="spellStart"/>
+      <w:r>
+        <w:t>LAParams</w:t>
+      </w:r>
+      <w:proofErr w:type="spellEnd"/>
+      <w:r>
+        <w:t>())</w:t>
+      </w:r>
+    </w:p>
+    <w:p>
+      <w:r>
+        <w:t xml:space="preserve">    </w:t>
+      </w:r>
+      <w:proofErr w:type="gramStart"/>
+      <w:r>
+        <w:t>interpreter</w:t>
+      </w:r>
+      <w:proofErr w:type="gramEnd"/>
+      <w:r>
+        <w:t xml:space="preserve"> = </w:t>
+      </w:r>
+      <w:proofErr w:type="spellStart"/>
+      <w:r>
+        <w:t>PDFPageInterpreter</w:t>
+      </w:r>
+      <w:proofErr w:type="spellEnd"/>
+      <w:r>
+        <w:t>(manager, converter)</w:t>
       </w:r>
     </w:p>
     <w:p/>
     <w:p>
       <w:r>
-        <w:t xml:space="preserve">    infile = file(fname, 'rb')</w:t>
-      </w:r>
-    </w:p>
-    <w:p>
-      <w:r>
-        <w:t xml:space="preserve">    for page in PDFPage.get_pages(infile, pagenums):</w:t>
-      </w:r>
-    </w:p>
-    <w:p>
-      <w:r>
-        <w:t xml:space="preserve">        interpreter.process_page(page)</w:t>
-      </w:r>
-    </w:p>
-    <w:p>
-      <w:r>
-        <w:t xml:space="preserve">    infile.close()</w:t>
-      </w:r>
-    </w:p>
-    <w:p>
-      <w:r>
-        <w:t xml:space="preserve">    converter.close()</w:t>
-      </w:r>
-    </w:p>
-    <w:p>
-      <w:r>
-        <w:t xml:space="preserve">    text = output.getvalue()</w:t>
-      </w:r>
-    </w:p>
-    <w:p>
-      <w:r>
-        <w:t xml:space="preserve">    output.close</w:t>
-      </w:r>
-    </w:p>
-    <w:p>
-      <w:r>
-        <w:t xml:space="preserve">    return text</w:t>
+        <w:t xml:space="preserve">    </w:t>
+      </w:r>
+      <w:proofErr w:type="spellStart"/>
+      <w:proofErr w:type="gramStart"/>
+      <w:r>
+        <w:t>infile</w:t>
+      </w:r>
+      <w:proofErr w:type="spellEnd"/>
+      <w:proofErr w:type="gramEnd"/>
+      <w:r>
+        <w:t xml:space="preserve"> = file(</w:t>
+      </w:r>
+      <w:proofErr w:type="spellStart"/>
+      <w:r>
+        <w:t>fname</w:t>
+      </w:r>
+      <w:proofErr w:type="spellEnd"/>
+      <w:r>
+        <w:t>, '</w:t>
+      </w:r>
+      <w:proofErr w:type="spellStart"/>
+      <w:r>
+        <w:t>rb</w:t>
+      </w:r>
+      <w:proofErr w:type="spellEnd"/>
+      <w:r>
+        <w:t>')</w:t>
+      </w:r>
+    </w:p>
+    <w:p>
+      <w:r>
+        <w:t xml:space="preserve">    </w:t>
+      </w:r>
+      <w:proofErr w:type="gramStart"/>
+      <w:r>
+        <w:t>for</w:t>
+      </w:r>
+      <w:proofErr w:type="gramEnd"/>
+      <w:r>
+        <w:t xml:space="preserve"> page in </w:t>
+      </w:r>
+      <w:proofErr w:type="spellStart"/>
+      <w:r>
+        <w:t>PDFPage.get_pages</w:t>
+      </w:r>
+      <w:proofErr w:type="spellEnd"/>
+      <w:r>
+        <w:t>(</w:t>
+      </w:r>
+      <w:proofErr w:type="spellStart"/>
+      <w:r>
+        <w:t>infile</w:t>
+      </w:r>
+      <w:proofErr w:type="spellEnd"/>
+      <w:r>
+        <w:t xml:space="preserve">, </w:t>
+      </w:r>
+      <w:proofErr w:type="spellStart"/>
+      <w:r>
+        <w:t>pagenums</w:t>
+      </w:r>
+      <w:proofErr w:type="spellEnd"/>
+      <w:r>
+        <w:t>):</w:t>
+      </w:r>
+    </w:p>
+    <w:p>
+      <w:r>
+        <w:t xml:space="preserve">        </w:t>
+      </w:r>
+      <w:proofErr w:type="spellStart"/>
+      <w:r>
+        <w:t>interpreter.process_</w:t>
+      </w:r>
+      <w:proofErr w:type="gramStart"/>
+      <w:r>
+        <w:t>page</w:t>
+      </w:r>
+      <w:proofErr w:type="spellEnd"/>
+      <w:r>
+        <w:t>(</w:t>
+      </w:r>
+      <w:proofErr w:type="gramEnd"/>
+      <w:r>
+        <w:t>page)</w:t>
+      </w:r>
+    </w:p>
+    <w:p>
+      <w:r>
+        <w:t xml:space="preserve">    </w:t>
+      </w:r>
+      <w:proofErr w:type="spellStart"/>
+      <w:proofErr w:type="gramStart"/>
+      <w:r>
+        <w:t>infile.close</w:t>
+      </w:r>
+      <w:proofErr w:type="spellEnd"/>
+      <w:r>
+        <w:t>()</w:t>
+      </w:r>
+      <w:proofErr w:type="gramEnd"/>
+    </w:p>
+    <w:p>
+      <w:r>
+        <w:t xml:space="preserve">    </w:t>
+      </w:r>
+      <w:proofErr w:type="spellStart"/>
+      <w:proofErr w:type="gramStart"/>
+      <w:r>
+        <w:t>converter.close</w:t>
+      </w:r>
+      <w:proofErr w:type="spellEnd"/>
+      <w:r>
+        <w:t>()</w:t>
+      </w:r>
+      <w:proofErr w:type="gramEnd"/>
+    </w:p>
+    <w:p>
+      <w:r>
+        <w:t xml:space="preserve">    </w:t>
+      </w:r>
+      <w:proofErr w:type="gramStart"/>
+      <w:r>
+        <w:t>text</w:t>
+      </w:r>
+      <w:proofErr w:type="gramEnd"/>
+      <w:r>
+        <w:t xml:space="preserve"> = </w:t>
+      </w:r>
+      <w:proofErr w:type="spellStart"/>
+      <w:r>
+        <w:t>output.getvalue</w:t>
+      </w:r>
+      <w:proofErr w:type="spellEnd"/>
+      <w:r>
+        <w:t>()</w:t>
+      </w:r>
+    </w:p>
+    <w:p>
+      <w:r>
+        <w:t xml:space="preserve">    </w:t>
+      </w:r>
+      <w:proofErr w:type="spellStart"/>
+      <w:r>
+        <w:t>output.close</w:t>
+      </w:r>
+      <w:proofErr w:type="spellEnd"/>
+    </w:p>
+    <w:p>
+      <w:r>
+        <w:t xml:space="preserve">    </w:t>
+      </w:r>
+      <w:proofErr w:type="gramStart"/>
+      <w:r>
+        <w:t>return</w:t>
+      </w:r>
+      <w:proofErr w:type="gramEnd"/>
+      <w:r>
+        <w:t xml:space="preserve"> text</w:t>
       </w:r>
     </w:p>
     <w:p/>
     <w:p>
       <w:r>
-        <w:t>##########################  Main Program   ########################</w:t>
+        <w:t>#########################</w:t>
+      </w:r>
+      <w:proofErr w:type="gramStart"/>
+      <w:r>
+        <w:t>#  Main</w:t>
+      </w:r>
+      <w:proofErr w:type="gramEnd"/>
+      <w:r>
+        <w:t xml:space="preserve"> Program   ########################</w:t>
       </w:r>
     </w:p>
     <w:p/>
@@ -427,98 +1570,366 @@
       </w:r>
     </w:p>
     <w:p>
-      <w:r>
-        <w:t>sourcePDFFile = sys.argv[1]</w:t>
-      </w:r>
-    </w:p>
-    <w:p>
-      <w:r>
-        <w:t>outputPDFDir = sys.argv[2]</w:t>
-      </w:r>
-    </w:p>
-    <w:p>
-      <w:r>
-        <w:t>outputTXTDir = sys.argv[3]</w:t>
-      </w:r>
-    </w:p>
-    <w:p>
-      <w:r>
-        <w:t>outputSummaryDir = sys.argv[4]</w:t>
-      </w:r>
-    </w:p>
-    <w:p>
-      <w:r>
-        <w:t>outputNamePrefix = 'Split_Chapter'</w:t>
-      </w:r>
-    </w:p>
-    <w:p>
-      <w:r>
-        <w:t>targetPDFFile = 'temppdfsplitfile.pdf' # Temporary file</w:t>
+      <w:proofErr w:type="spellStart"/>
+      <w:proofErr w:type="gramStart"/>
+      <w:r>
+        <w:t>sourcePDFFile</w:t>
+      </w:r>
+      <w:proofErr w:type="spellEnd"/>
+      <w:proofErr w:type="gramEnd"/>
+      <w:r>
+        <w:t xml:space="preserve"> = </w:t>
+      </w:r>
+      <w:proofErr w:type="spellStart"/>
+      <w:r>
+        <w:t>sys.argv</w:t>
+      </w:r>
+      <w:proofErr w:type="spellEnd"/>
+      <w:r>
+        <w:t>[1]</w:t>
+      </w:r>
+    </w:p>
+    <w:p>
+      <w:proofErr w:type="spellStart"/>
+      <w:proofErr w:type="gramStart"/>
+      <w:r>
+        <w:t>outputPDFDir</w:t>
+      </w:r>
+      <w:proofErr w:type="spellEnd"/>
+      <w:proofErr w:type="gramEnd"/>
+      <w:r>
+        <w:t xml:space="preserve"> = </w:t>
+      </w:r>
+      <w:proofErr w:type="spellStart"/>
+      <w:r>
+        <w:t>sys.argv</w:t>
+      </w:r>
+      <w:proofErr w:type="spellEnd"/>
+      <w:r>
+        <w:t>[2]</w:t>
+      </w:r>
+    </w:p>
+    <w:p>
+      <w:proofErr w:type="spellStart"/>
+      <w:proofErr w:type="gramStart"/>
+      <w:r>
+        <w:t>outputTXTDir</w:t>
+      </w:r>
+      <w:proofErr w:type="spellEnd"/>
+      <w:proofErr w:type="gramEnd"/>
+      <w:r>
+        <w:t xml:space="preserve"> = </w:t>
+      </w:r>
+      <w:proofErr w:type="spellStart"/>
+      <w:r>
+        <w:t>sys.argv</w:t>
+      </w:r>
+      <w:proofErr w:type="spellEnd"/>
+      <w:r>
+        <w:t>[3]</w:t>
+      </w:r>
+    </w:p>
+    <w:p>
+      <w:proofErr w:type="spellStart"/>
+      <w:proofErr w:type="gramStart"/>
+      <w:r>
+        <w:t>outputSummaryDir</w:t>
+      </w:r>
+      <w:proofErr w:type="spellEnd"/>
+      <w:proofErr w:type="gramEnd"/>
+      <w:r>
+        <w:t xml:space="preserve"> = </w:t>
+      </w:r>
+      <w:proofErr w:type="spellStart"/>
+      <w:r>
+        <w:t>sys.argv</w:t>
+      </w:r>
+      <w:proofErr w:type="spellEnd"/>
+      <w:r>
+        <w:t>[4]</w:t>
+      </w:r>
+    </w:p>
+    <w:p>
+      <w:proofErr w:type="spellStart"/>
+      <w:proofErr w:type="gramStart"/>
+      <w:r>
+        <w:t>outputNamePrefix</w:t>
+      </w:r>
+      <w:proofErr w:type="spellEnd"/>
+      <w:proofErr w:type="gramEnd"/>
+      <w:r>
+        <w:t xml:space="preserve"> = 'Split_Chapter'</w:t>
+      </w:r>
+    </w:p>
+    <w:p>
+      <w:proofErr w:type="spellStart"/>
+      <w:proofErr w:type="gramStart"/>
+      <w:r>
+        <w:t>targetPDFFile</w:t>
+      </w:r>
+      <w:proofErr w:type="spellEnd"/>
+      <w:proofErr w:type="gramEnd"/>
+      <w:r>
+        <w:t xml:space="preserve"> = 'temppdfsplitfile.pdf' # Temporary file</w:t>
       </w:r>
     </w:p>
     <w:p/>
     <w:p>
       <w:r>
-        <w:t># Append backslash to output dir ofor pdf if necessary</w:t>
-      </w:r>
-    </w:p>
-    <w:p>
+        <w:t xml:space="preserve"># </w:t>
+      </w:r>
+      <w:proofErr w:type="gramStart"/>
+      <w:r>
+        <w:t>Append</w:t>
+      </w:r>
+      <w:proofErr w:type="gramEnd"/>
+      <w:r>
+        <w:t xml:space="preserve"> backslash to output </w:t>
+      </w:r>
+      <w:proofErr w:type="spellStart"/>
+      <w:r>
+        <w:t>dir</w:t>
+      </w:r>
+      <w:proofErr w:type="spellEnd"/>
+      <w:r>
+        <w:t xml:space="preserve"> </w:t>
+      </w:r>
+      <w:proofErr w:type="spellStart"/>
+      <w:r>
+        <w:t>ofor</w:t>
+      </w:r>
+      <w:proofErr w:type="spellEnd"/>
+      <w:r>
+        <w:t xml:space="preserve"> pdf if necessary</w:t>
+      </w:r>
+    </w:p>
+    <w:p>
+      <w:proofErr w:type="gramStart"/>
       <w:r>
         <w:lastRenderedPageBreak/>
-        <w:t>if not outputPDFDir.endswith('\\'):</w:t>
-      </w:r>
-    </w:p>
-    <w:p>
-      <w:r>
-        <w:t xml:space="preserve">    outputPDFDir = outputPDFDir + '\\'</w:t>
+        <w:t>if</w:t>
+      </w:r>
+      <w:proofErr w:type="gramEnd"/>
+      <w:r>
+        <w:t xml:space="preserve"> not </w:t>
+      </w:r>
+      <w:proofErr w:type="spellStart"/>
+      <w:r>
+        <w:t>outputPDFDir.endswith</w:t>
+      </w:r>
+      <w:proofErr w:type="spellEnd"/>
+      <w:r>
+        <w:t>('\\'):</w:t>
+      </w:r>
+    </w:p>
+    <w:p>
+      <w:r>
+        <w:t xml:space="preserve">    </w:t>
+      </w:r>
+      <w:proofErr w:type="spellStart"/>
+      <w:proofErr w:type="gramStart"/>
+      <w:r>
+        <w:t>outputPDFDir</w:t>
+      </w:r>
+      <w:proofErr w:type="spellEnd"/>
+      <w:proofErr w:type="gramEnd"/>
+      <w:r>
+        <w:t xml:space="preserve"> = </w:t>
+      </w:r>
+      <w:proofErr w:type="spellStart"/>
+      <w:r>
+        <w:t>outputPDFDir</w:t>
+      </w:r>
+      <w:proofErr w:type="spellEnd"/>
+      <w:r>
+        <w:t xml:space="preserve"> + '\\'</w:t>
       </w:r>
     </w:p>
     <w:p/>
     <w:p>
       <w:r>
-        <w:t># Append backslash to output dir for txt if necessary</w:t>
-      </w:r>
-    </w:p>
-    <w:p>
-      <w:r>
-        <w:t>if not outputTXTDir.endswith('\\'):</w:t>
-      </w:r>
-    </w:p>
-    <w:p>
-      <w:r>
-        <w:t xml:space="preserve">    outputTXTDir = outputTXTDir + '\\'</w:t>
+        <w:t xml:space="preserve"># </w:t>
+      </w:r>
+      <w:proofErr w:type="gramStart"/>
+      <w:r>
+        <w:t>Append</w:t>
+      </w:r>
+      <w:proofErr w:type="gramEnd"/>
+      <w:r>
+        <w:t xml:space="preserve"> backslash to output </w:t>
+      </w:r>
+      <w:proofErr w:type="spellStart"/>
+      <w:r>
+        <w:t>dir</w:t>
+      </w:r>
+      <w:proofErr w:type="spellEnd"/>
+      <w:r>
+        <w:t xml:space="preserve"> for txt if necessary</w:t>
+      </w:r>
+    </w:p>
+    <w:p>
+      <w:proofErr w:type="gramStart"/>
+      <w:r>
+        <w:t>if</w:t>
+      </w:r>
+      <w:proofErr w:type="gramEnd"/>
+      <w:r>
+        <w:t xml:space="preserve"> not </w:t>
+      </w:r>
+      <w:proofErr w:type="spellStart"/>
+      <w:r>
+        <w:t>outputTXTDir.endswith</w:t>
+      </w:r>
+      <w:proofErr w:type="spellEnd"/>
+      <w:r>
+        <w:t>('\\'):</w:t>
+      </w:r>
+    </w:p>
+    <w:p>
+      <w:r>
+        <w:t xml:space="preserve">    </w:t>
+      </w:r>
+      <w:proofErr w:type="spellStart"/>
+      <w:proofErr w:type="gramStart"/>
+      <w:r>
+        <w:t>outputTXTDir</w:t>
+      </w:r>
+      <w:proofErr w:type="spellEnd"/>
+      <w:proofErr w:type="gramEnd"/>
+      <w:r>
+        <w:t xml:space="preserve"> = </w:t>
+      </w:r>
+      <w:proofErr w:type="spellStart"/>
+      <w:r>
+        <w:t>outputTXTDir</w:t>
+      </w:r>
+      <w:proofErr w:type="spellEnd"/>
+      <w:r>
+        <w:t xml:space="preserve"> + '\\'</w:t>
       </w:r>
     </w:p>
     <w:p/>
     <w:p>
       <w:r>
-        <w:t># Append backslash to output dir ofor pdf if necessary</w:t>
-      </w:r>
-    </w:p>
-    <w:p>
-      <w:r>
-        <w:t>if not outputSummaryDir.endswith('\\'):</w:t>
-      </w:r>
-    </w:p>
-    <w:p>
-      <w:r>
-        <w:t xml:space="preserve">    outputSummaryDir = outputSummaryDir + '\\'</w:t>
+        <w:t xml:space="preserve"># </w:t>
+      </w:r>
+      <w:proofErr w:type="gramStart"/>
+      <w:r>
+        <w:t>Append</w:t>
+      </w:r>
+      <w:proofErr w:type="gramEnd"/>
+      <w:r>
+        <w:t xml:space="preserve"> backslash to output </w:t>
+      </w:r>
+      <w:proofErr w:type="spellStart"/>
+      <w:r>
+        <w:t>dir</w:t>
+      </w:r>
+      <w:proofErr w:type="spellEnd"/>
+      <w:r>
+        <w:t xml:space="preserve"> </w:t>
+      </w:r>
+      <w:proofErr w:type="spellStart"/>
+      <w:r>
+        <w:t>ofor</w:t>
+      </w:r>
+      <w:proofErr w:type="spellEnd"/>
+      <w:r>
+        <w:t xml:space="preserve"> pdf if necessary</w:t>
+      </w:r>
+    </w:p>
+    <w:p>
+      <w:proofErr w:type="gramStart"/>
+      <w:r>
+        <w:t>if</w:t>
+      </w:r>
+      <w:proofErr w:type="gramEnd"/>
+      <w:r>
+        <w:t xml:space="preserve"> not </w:t>
+      </w:r>
+      <w:proofErr w:type="spellStart"/>
+      <w:r>
+        <w:t>outputSummaryDir.endswith</w:t>
+      </w:r>
+      <w:proofErr w:type="spellEnd"/>
+      <w:r>
+        <w:t>('\\'):</w:t>
+      </w:r>
+    </w:p>
+    <w:p>
+      <w:r>
+        <w:t xml:space="preserve">    </w:t>
+      </w:r>
+      <w:proofErr w:type="spellStart"/>
+      <w:proofErr w:type="gramStart"/>
+      <w:r>
+        <w:t>outputSummaryDir</w:t>
+      </w:r>
+      <w:proofErr w:type="spellEnd"/>
+      <w:proofErr w:type="gramEnd"/>
+      <w:r>
+        <w:t xml:space="preserve"> = </w:t>
+      </w:r>
+      <w:proofErr w:type="spellStart"/>
+      <w:r>
+        <w:t>outputSummaryDir</w:t>
+      </w:r>
+      <w:proofErr w:type="spellEnd"/>
+      <w:r>
+        <w:t xml:space="preserve"> + '\\'</w:t>
       </w:r>
     </w:p>
     <w:p/>
     <w:p>
       <w:r>
-        <w:t>#Check and Verify if PDF is ready for splitting</w:t>
-      </w:r>
-    </w:p>
-    <w:p>
-      <w:r>
-        <w:t>while not os.path.exists(sourcePDFFile):</w:t>
-      </w:r>
-    </w:p>
-    <w:p>
-      <w:r>
-        <w:t xml:space="preserve">    print('Source PDF not found, sleeping...')</w:t>
+        <w:t xml:space="preserve">#Check and </w:t>
+      </w:r>
+      <w:proofErr w:type="gramStart"/>
+      <w:r>
+        <w:t>Verify</w:t>
+      </w:r>
+      <w:proofErr w:type="gramEnd"/>
+      <w:r>
+        <w:t xml:space="preserve"> if PDF is ready for splitting</w:t>
+      </w:r>
+    </w:p>
+    <w:p>
+      <w:proofErr w:type="gramStart"/>
+      <w:r>
+        <w:t>while</w:t>
+      </w:r>
+      <w:proofErr w:type="gramEnd"/>
+      <w:r>
+        <w:t xml:space="preserve"> not </w:t>
+      </w:r>
+      <w:proofErr w:type="spellStart"/>
+      <w:r>
+        <w:t>os.path.exists</w:t>
+      </w:r>
+      <w:proofErr w:type="spellEnd"/>
+      <w:r>
+        <w:t>(</w:t>
+      </w:r>
+      <w:proofErr w:type="spellStart"/>
+      <w:r>
+        <w:t>sourcePDFFile</w:t>
+      </w:r>
+      <w:proofErr w:type="spellEnd"/>
+      <w:r>
+        <w:t>):</w:t>
+      </w:r>
+    </w:p>
+    <w:p>
+      <w:r>
+        <w:t xml:space="preserve">    </w:t>
+      </w:r>
+      <w:proofErr w:type="gramStart"/>
+      <w:r>
+        <w:t>print(</w:t>
+      </w:r>
+      <w:proofErr w:type="gramEnd"/>
+      <w:r>
+        <w:t>'Source PDF not found, sleeping...')</w:t>
       </w:r>
     </w:p>
     <w:p>
@@ -528,32 +1939,108 @@
     </w:p>
     <w:p>
       <w:r>
-        <w:t xml:space="preserve">    time.sleep(10)</w:t>
-      </w:r>
-    </w:p>
-    <w:p>
-      <w:r>
         <w:t xml:space="preserve">    </w:t>
       </w:r>
-    </w:p>
-    <w:p>
-      <w:r>
-        <w:t>if os.path.exists(sourcePDFFile):</w:t>
-      </w:r>
-    </w:p>
-    <w:p>
-      <w:r>
-        <w:t xml:space="preserve">    print('Found source PDF file')</w:t>
-      </w:r>
-    </w:p>
-    <w:p>
-      <w:r>
-        <w:t xml:space="preserve">    #Copy file to local working directory</w:t>
-      </w:r>
-    </w:p>
-    <w:p>
-      <w:r>
-        <w:t xml:space="preserve">    shutil.copy(sourcePDFFile, targetPDFFile)</w:t>
+      <w:proofErr w:type="spellStart"/>
+      <w:proofErr w:type="gramStart"/>
+      <w:r>
+        <w:t>time.sleep</w:t>
+      </w:r>
+      <w:proofErr w:type="spellEnd"/>
+      <w:r>
+        <w:t>(</w:t>
+      </w:r>
+      <w:proofErr w:type="gramEnd"/>
+      <w:r>
+        <w:t>10)</w:t>
+      </w:r>
+    </w:p>
+    <w:p>
+      <w:r>
+        <w:t xml:space="preserve">    </w:t>
+      </w:r>
+    </w:p>
+    <w:p>
+      <w:proofErr w:type="gramStart"/>
+      <w:r>
+        <w:t>if</w:t>
+      </w:r>
+      <w:proofErr w:type="gramEnd"/>
+      <w:r>
+        <w:t xml:space="preserve"> </w:t>
+      </w:r>
+      <w:proofErr w:type="spellStart"/>
+      <w:r>
+        <w:t>os.path.exists</w:t>
+      </w:r>
+      <w:proofErr w:type="spellEnd"/>
+      <w:r>
+        <w:t>(</w:t>
+      </w:r>
+      <w:proofErr w:type="spellStart"/>
+      <w:r>
+        <w:t>sourcePDFFile</w:t>
+      </w:r>
+      <w:proofErr w:type="spellEnd"/>
+      <w:r>
+        <w:t>):</w:t>
+      </w:r>
+    </w:p>
+    <w:p>
+      <w:r>
+        <w:t xml:space="preserve">    </w:t>
+      </w:r>
+      <w:proofErr w:type="gramStart"/>
+      <w:r>
+        <w:t>print(</w:t>
+      </w:r>
+      <w:proofErr w:type="gramEnd"/>
+      <w:r>
+        <w:t>'Found source PDF file')</w:t>
+      </w:r>
+    </w:p>
+    <w:p>
+      <w:r>
+        <w:t xml:space="preserve">    #Copy </w:t>
+      </w:r>
+      <w:proofErr w:type="gramStart"/>
+      <w:r>
+        <w:t>file</w:t>
+      </w:r>
+      <w:proofErr w:type="gramEnd"/>
+      <w:r>
+        <w:t xml:space="preserve"> to local working directory</w:t>
+      </w:r>
+    </w:p>
+    <w:p>
+      <w:r>
+        <w:t xml:space="preserve">    </w:t>
+      </w:r>
+      <w:proofErr w:type="spellStart"/>
+      <w:proofErr w:type="gramStart"/>
+      <w:r>
+        <w:t>shutil.copy</w:t>
+      </w:r>
+      <w:proofErr w:type="spellEnd"/>
+      <w:r>
+        <w:t>(</w:t>
+      </w:r>
+      <w:proofErr w:type="spellStart"/>
+      <w:proofErr w:type="gramEnd"/>
+      <w:r>
+        <w:t>sourcePDFFile</w:t>
+      </w:r>
+      <w:proofErr w:type="spellEnd"/>
+      <w:r>
+        <w:t xml:space="preserve">, </w:t>
+      </w:r>
+      <w:proofErr w:type="spellStart"/>
+      <w:r>
+        <w:t>targetPDFFile</w:t>
+      </w:r>
+      <w:proofErr w:type="spellEnd"/>
+      <w:r>
+        <w:t>)</w:t>
       </w:r>
     </w:p>
     <w:p/>
@@ -564,23 +2051,80 @@
     </w:p>
     <w:p>
       <w:r>
-        <w:t xml:space="preserve">    #Create object and Open File in Read Binary Mode</w:t>
-      </w:r>
-    </w:p>
-    <w:p>
-      <w:r>
-        <w:t xml:space="preserve">    pdfFileObj2 = open(targetPDFFile, 'rb')</w:t>
+        <w:t xml:space="preserve">    #</w:t>
+      </w:r>
+      <w:proofErr w:type="gramStart"/>
+      <w:r>
+        <w:t>Create</w:t>
+      </w:r>
+      <w:proofErr w:type="gramEnd"/>
+      <w:r>
+        <w:t xml:space="preserve"> object and Open File in Read Binary Mode</w:t>
+      </w:r>
+    </w:p>
+    <w:p>
+      <w:r>
+        <w:t xml:space="preserve">    pdfFileObj2 = </w:t>
+      </w:r>
+      <w:proofErr w:type="gramStart"/>
+      <w:r>
+        <w:t>open(</w:t>
+      </w:r>
+      <w:proofErr w:type="spellStart"/>
+      <w:proofErr w:type="gramEnd"/>
+      <w:r>
+        <w:t>targetPDFFile</w:t>
+      </w:r>
+      <w:proofErr w:type="spellEnd"/>
+      <w:r>
+        <w:t>, '</w:t>
+      </w:r>
+      <w:proofErr w:type="spellStart"/>
+      <w:r>
+        <w:t>rb</w:t>
+      </w:r>
+      <w:proofErr w:type="spellEnd"/>
+      <w:r>
+        <w:t>')</w:t>
       </w:r>
     </w:p>
     <w:p>
       <w:r>
         <w:lastRenderedPageBreak/>
-        <w:t xml:space="preserve">    pdfReader = PyPDF2.PdfFileReader(pdfFileObj2)</w:t>
-      </w:r>
-    </w:p>
-    <w:p>
-      <w:r>
-        <w:t xml:space="preserve">    pdfFileObj = BookmarkToPageMap(pdfFileObj2)</w:t>
+        <w:t xml:space="preserve">    </w:t>
+      </w:r>
+      <w:proofErr w:type="spellStart"/>
+      <w:proofErr w:type="gramStart"/>
+      <w:r>
+        <w:t>pdfReader</w:t>
+      </w:r>
+      <w:proofErr w:type="spellEnd"/>
+      <w:proofErr w:type="gramEnd"/>
+      <w:r>
+        <w:t xml:space="preserve"> = PyPDF2.PdfFileReader(pdfFileObj2)</w:t>
+      </w:r>
+    </w:p>
+    <w:p>
+      <w:r>
+        <w:t xml:space="preserve">    </w:t>
+      </w:r>
+      <w:proofErr w:type="spellStart"/>
+      <w:proofErr w:type="gramStart"/>
+      <w:r>
+        <w:t>pdfFileObj</w:t>
+      </w:r>
+      <w:proofErr w:type="spellEnd"/>
+      <w:proofErr w:type="gramEnd"/>
+      <w:r>
+        <w:t xml:space="preserve"> = </w:t>
+      </w:r>
+      <w:proofErr w:type="spellStart"/>
+      <w:r>
+        <w:t>BookmarkToPageMap</w:t>
+      </w:r>
+      <w:proofErr w:type="spellEnd"/>
+      <w:r>
+        <w:t>(pdfFileObj2)</w:t>
       </w:r>
     </w:p>
     <w:p/>
@@ -591,8 +2135,23 @@
     </w:p>
     <w:p>
       <w:r>
-        <w:t xml:space="preserve">    numberOfPages = pdfReader.numPages</w:t>
-      </w:r>
+        <w:t xml:space="preserve">    </w:t>
+      </w:r>
+      <w:proofErr w:type="spellStart"/>
+      <w:proofErr w:type="gramStart"/>
+      <w:r>
+        <w:t>numberOfPages</w:t>
+      </w:r>
+      <w:proofErr w:type="spellEnd"/>
+      <w:proofErr w:type="gramEnd"/>
+      <w:r>
+        <w:t xml:space="preserve"> = </w:t>
+      </w:r>
+      <w:proofErr w:type="spellStart"/>
+      <w:r>
+        <w:t>pdfReader.numPages</w:t>
+      </w:r>
+      <w:proofErr w:type="spellEnd"/>
     </w:p>
     <w:p/>
     <w:p>
@@ -602,33 +2161,121 @@
     </w:p>
     <w:p>
       <w:r>
-        <w:t xml:space="preserve">    newPageNum = 0</w:t>
-      </w:r>
-    </w:p>
-    <w:p>
-      <w:r>
-        <w:t xml:space="preserve">    prevPageNum = 0</w:t>
-      </w:r>
-    </w:p>
-    <w:p>
-      <w:r>
-        <w:t xml:space="preserve">    newPageName = ''</w:t>
-      </w:r>
-    </w:p>
-    <w:p>
-      <w:r>
-        <w:t xml:space="preserve">    prevPageName = ''</w:t>
+        <w:t xml:space="preserve">    </w:t>
+      </w:r>
+      <w:proofErr w:type="spellStart"/>
+      <w:proofErr w:type="gramStart"/>
+      <w:r>
+        <w:t>newPageNum</w:t>
+      </w:r>
+      <w:proofErr w:type="spellEnd"/>
+      <w:proofErr w:type="gramEnd"/>
+      <w:r>
+        <w:t xml:space="preserve"> = 0</w:t>
+      </w:r>
+    </w:p>
+    <w:p>
+      <w:r>
+        <w:t xml:space="preserve">    </w:t>
+      </w:r>
+      <w:proofErr w:type="spellStart"/>
+      <w:proofErr w:type="gramStart"/>
+      <w:r>
+        <w:t>prevPageNum</w:t>
+      </w:r>
+      <w:proofErr w:type="spellEnd"/>
+      <w:proofErr w:type="gramEnd"/>
+      <w:r>
+        <w:t xml:space="preserve"> = 0</w:t>
+      </w:r>
+    </w:p>
+    <w:p>
+      <w:r>
+        <w:t xml:space="preserve">    </w:t>
+      </w:r>
+      <w:proofErr w:type="spellStart"/>
+      <w:proofErr w:type="gramStart"/>
+      <w:r>
+        <w:t>newPageName</w:t>
+      </w:r>
+      <w:proofErr w:type="spellEnd"/>
+      <w:proofErr w:type="gramEnd"/>
+      <w:r>
+        <w:t xml:space="preserve"> = ''</w:t>
+      </w:r>
+    </w:p>
+    <w:p>
+      <w:r>
+        <w:t xml:space="preserve">    </w:t>
+      </w:r>
+      <w:proofErr w:type="spellStart"/>
+      <w:proofErr w:type="gramStart"/>
+      <w:r>
+        <w:t>prevPageName</w:t>
+      </w:r>
+      <w:proofErr w:type="spellEnd"/>
+      <w:proofErr w:type="gramEnd"/>
+      <w:r>
+        <w:t xml:space="preserve"> = ''</w:t>
       </w:r>
     </w:p>
     <w:p/>
     <w:p>
       <w:r>
-        <w:t xml:space="preserve">    for p,t in sorted([(v,k) for k,v in pdfFileObj.getDestinationPageNumbers().items()]):</w:t>
-      </w:r>
-    </w:p>
-    <w:p>
-      <w:r>
-        <w:t xml:space="preserve">        template = '%-5s  %s'</w:t>
+        <w:t xml:space="preserve">    </w:t>
+      </w:r>
+      <w:proofErr w:type="gramStart"/>
+      <w:r>
+        <w:t>for</w:t>
+      </w:r>
+      <w:proofErr w:type="gramEnd"/>
+      <w:r>
+        <w:t xml:space="preserve"> </w:t>
+      </w:r>
+      <w:proofErr w:type="spellStart"/>
+      <w:r>
+        <w:t>p,t</w:t>
+      </w:r>
+      <w:proofErr w:type="spellEnd"/>
+      <w:r>
+        <w:t xml:space="preserve"> in sorted([(</w:t>
+      </w:r>
+      <w:proofErr w:type="spellStart"/>
+      <w:r>
+        <w:t>v,k</w:t>
+      </w:r>
+      <w:proofErr w:type="spellEnd"/>
+      <w:r>
+        <w:t xml:space="preserve">) for </w:t>
+      </w:r>
+      <w:proofErr w:type="spellStart"/>
+      <w:r>
+        <w:t>k,v</w:t>
+      </w:r>
+      <w:proofErr w:type="spellEnd"/>
+      <w:r>
+        <w:t xml:space="preserve"> in </w:t>
+      </w:r>
+      <w:proofErr w:type="spellStart"/>
+      <w:r>
+        <w:t>pdfFileObj.getDestinationPageNumbers</w:t>
+      </w:r>
+      <w:proofErr w:type="spellEnd"/>
+      <w:r>
+        <w:t>().items()]):</w:t>
+      </w:r>
+    </w:p>
+    <w:p>
+      <w:r>
+        <w:t xml:space="preserve">        </w:t>
+      </w:r>
+      <w:proofErr w:type="gramStart"/>
+      <w:r>
+        <w:t>template</w:t>
+      </w:r>
+      <w:proofErr w:type="gramEnd"/>
+      <w:r>
+        <w:t xml:space="preserve"> = '%-5s  %s'</w:t>
       </w:r>
     </w:p>
     <w:p>
@@ -638,12 +2285,28 @@
     </w:p>
     <w:p>
       <w:r>
-        <w:t xml:space="preserve">    ##  print (template % ('Page', 'Title'))</w:t>
-      </w:r>
-    </w:p>
-    <w:p>
-      <w:r>
-        <w:t xml:space="preserve">    ##  print (template % (p+1,t))</w:t>
+        <w:t xml:space="preserve">    #</w:t>
+      </w:r>
+      <w:proofErr w:type="gramStart"/>
+      <w:r>
+        <w:t>#  print</w:t>
+      </w:r>
+      <w:proofErr w:type="gramEnd"/>
+      <w:r>
+        <w:t xml:space="preserve"> (template % ('Page', 'Title'))</w:t>
+      </w:r>
+    </w:p>
+    <w:p>
+      <w:r>
+        <w:t xml:space="preserve">    #</w:t>
+      </w:r>
+      <w:proofErr w:type="gramStart"/>
+      <w:r>
+        <w:t>#  print</w:t>
+      </w:r>
+      <w:proofErr w:type="gramEnd"/>
+      <w:r>
+        <w:t xml:space="preserve"> (template % (p+1,t))</w:t>
       </w:r>
     </w:p>
     <w:p>
@@ -653,39 +2316,129 @@
     </w:p>
     <w:p>
       <w:r>
-        <w:t xml:space="preserve">        newPageNum = p + 1</w:t>
-      </w:r>
-    </w:p>
-    <w:p>
-      <w:r>
-        <w:t xml:space="preserve">        newPageName = t</w:t>
+        <w:t xml:space="preserve">        </w:t>
+      </w:r>
+      <w:proofErr w:type="spellStart"/>
+      <w:proofErr w:type="gramStart"/>
+      <w:r>
+        <w:t>newPageNum</w:t>
+      </w:r>
+      <w:proofErr w:type="spellEnd"/>
+      <w:proofErr w:type="gramEnd"/>
+      <w:r>
+        <w:t xml:space="preserve"> = p + 1</w:t>
+      </w:r>
+    </w:p>
+    <w:p>
+      <w:r>
+        <w:t xml:space="preserve">        </w:t>
+      </w:r>
+      <w:proofErr w:type="spellStart"/>
+      <w:proofErr w:type="gramStart"/>
+      <w:r>
+        <w:t>newPageName</w:t>
+      </w:r>
+      <w:proofErr w:type="spellEnd"/>
+      <w:proofErr w:type="gramEnd"/>
+      <w:r>
+        <w:t xml:space="preserve"> = t</w:t>
       </w:r>
     </w:p>
     <w:p/>
     <w:p>
       <w:r>
-        <w:t xml:space="preserve">        if prevPageNum == 0 and prevPageName == '':</w:t>
-      </w:r>
-    </w:p>
-    <w:p>
-      <w:r>
-        <w:t xml:space="preserve">         #  First Page</w:t>
-      </w:r>
-    </w:p>
-    <w:p>
-      <w:r>
-        <w:t xml:space="preserve">            prevPageNum = newPageNum</w:t>
-      </w:r>
-    </w:p>
-    <w:p>
-      <w:r>
-        <w:t xml:space="preserve">            prevPageName = newPageName</w:t>
-      </w:r>
+        <w:t xml:space="preserve">        </w:t>
+      </w:r>
+      <w:proofErr w:type="gramStart"/>
+      <w:r>
+        <w:t>if</w:t>
+      </w:r>
+      <w:proofErr w:type="gramEnd"/>
+      <w:r>
+        <w:t xml:space="preserve"> </w:t>
+      </w:r>
+      <w:proofErr w:type="spellStart"/>
+      <w:r>
+        <w:t>prevPageNum</w:t>
+      </w:r>
+      <w:proofErr w:type="spellEnd"/>
+      <w:r>
+        <w:t xml:space="preserve"> == 0 and </w:t>
+      </w:r>
+      <w:proofErr w:type="spellStart"/>
+      <w:r>
+        <w:t>prevPageName</w:t>
+      </w:r>
+      <w:proofErr w:type="spellEnd"/>
+      <w:r>
+        <w:t xml:space="preserve"> == '':</w:t>
+      </w:r>
+    </w:p>
+    <w:p>
+      <w:r>
+        <w:t xml:space="preserve">         </w:t>
+      </w:r>
+      <w:proofErr w:type="gramStart"/>
+      <w:r>
+        <w:t>#  First</w:t>
+      </w:r>
+      <w:proofErr w:type="gramEnd"/>
+      <w:r>
+        <w:t xml:space="preserve"> Page</w:t>
+      </w:r>
+    </w:p>
+    <w:p>
+      <w:r>
+        <w:t xml:space="preserve">            </w:t>
+      </w:r>
+      <w:proofErr w:type="spellStart"/>
+      <w:proofErr w:type="gramStart"/>
+      <w:r>
+        <w:t>prevPageNum</w:t>
+      </w:r>
+      <w:proofErr w:type="spellEnd"/>
+      <w:proofErr w:type="gramEnd"/>
+      <w:r>
+        <w:t xml:space="preserve"> = </w:t>
+      </w:r>
+      <w:proofErr w:type="spellStart"/>
+      <w:r>
+        <w:t>newPageNum</w:t>
+      </w:r>
+      <w:proofErr w:type="spellEnd"/>
+    </w:p>
+    <w:p>
+      <w:r>
+        <w:t xml:space="preserve">            </w:t>
+      </w:r>
+      <w:proofErr w:type="spellStart"/>
+      <w:proofErr w:type="gramStart"/>
+      <w:r>
+        <w:t>prevPageName</w:t>
+      </w:r>
+      <w:proofErr w:type="spellEnd"/>
+      <w:proofErr w:type="gramEnd"/>
+      <w:r>
+        <w:t xml:space="preserve"> = </w:t>
+      </w:r>
+      <w:proofErr w:type="spellStart"/>
+      <w:r>
+        <w:t>newPageName</w:t>
+      </w:r>
+      <w:proofErr w:type="spellEnd"/>
     </w:p>
     <w:p>
       <w:r>
         <w:lastRenderedPageBreak/>
-        <w:t xml:space="preserve">        else:</w:t>
+        <w:t xml:space="preserve">        </w:t>
+      </w:r>
+      <w:proofErr w:type="gramStart"/>
+      <w:r>
+        <w:t>else</w:t>
+      </w:r>
+      <w:proofErr w:type="gramEnd"/>
+      <w:r>
+        <w:t>:</w:t>
       </w:r>
     </w:p>
     <w:p>
@@ -695,111 +2448,512 @@
     </w:p>
     <w:p>
       <w:r>
-        <w:t xml:space="preserve">            pdfWriter = PyPDF2.PdfFileWriter()</w:t>
-      </w:r>
-    </w:p>
-    <w:p>
-      <w:r>
-        <w:t xml:space="preserve">            page_idx = 0 </w:t>
-      </w:r>
-    </w:p>
-    <w:p>
-      <w:r>
-        <w:t xml:space="preserve">            for i in range(prevPageNum, newPageNum):</w:t>
-      </w:r>
-    </w:p>
-    <w:p>
-      <w:r>
-        <w:t xml:space="preserve">                pdfPage = pdfReader.getPage(i-1)</w:t>
-      </w:r>
-    </w:p>
-    <w:p>
-      <w:r>
-        <w:t xml:space="preserve">                pdfWriter.insertPage(pdfPage, page_idx)</w:t>
-      </w:r>
-    </w:p>
-    <w:p>
-      <w:r>
-        <w:t xml:space="preserve">        #   Check : print('Added page to PDF file: ' + prevPageName + ' - Page #: ' + str(i))</w:t>
-      </w:r>
-    </w:p>
-    <w:p>
-      <w:r>
-        <w:t xml:space="preserve">                page_idx+=1</w:t>
+        <w:t xml:space="preserve">            </w:t>
+      </w:r>
+      <w:proofErr w:type="spellStart"/>
+      <w:proofErr w:type="gramStart"/>
+      <w:r>
+        <w:t>pdfWriter</w:t>
+      </w:r>
+      <w:proofErr w:type="spellEnd"/>
+      <w:proofErr w:type="gramEnd"/>
+      <w:r>
+        <w:t xml:space="preserve"> = PyPDF2.PdfFileWriter()</w:t>
+      </w:r>
+    </w:p>
+    <w:p>
+      <w:r>
+        <w:t xml:space="preserve">            </w:t>
+      </w:r>
+      <w:proofErr w:type="spellStart"/>
+      <w:r>
+        <w:t>page_idx</w:t>
+      </w:r>
+      <w:proofErr w:type="spellEnd"/>
+      <w:r>
+        <w:t xml:space="preserve"> = 0 </w:t>
+      </w:r>
+    </w:p>
+    <w:p>
+      <w:r>
+        <w:t xml:space="preserve">            </w:t>
+      </w:r>
+      <w:proofErr w:type="gramStart"/>
+      <w:r>
+        <w:t>for</w:t>
+      </w:r>
+      <w:proofErr w:type="gramEnd"/>
+      <w:r>
+        <w:t xml:space="preserve"> i in range(</w:t>
+      </w:r>
+      <w:proofErr w:type="spellStart"/>
+      <w:r>
+        <w:t>prevPageNum</w:t>
+      </w:r>
+      <w:proofErr w:type="spellEnd"/>
+      <w:r>
+        <w:t xml:space="preserve">, </w:t>
+      </w:r>
+      <w:proofErr w:type="spellStart"/>
+      <w:r>
+        <w:t>newPageNum</w:t>
+      </w:r>
+      <w:proofErr w:type="spellEnd"/>
+      <w:r>
+        <w:t>):</w:t>
+      </w:r>
+    </w:p>
+    <w:p>
+      <w:r>
+        <w:t xml:space="preserve">                </w:t>
+      </w:r>
+      <w:proofErr w:type="spellStart"/>
+      <w:proofErr w:type="gramStart"/>
+      <w:r>
+        <w:t>pdfPage</w:t>
+      </w:r>
+      <w:proofErr w:type="spellEnd"/>
+      <w:proofErr w:type="gramEnd"/>
+      <w:r>
+        <w:t xml:space="preserve"> = </w:t>
+      </w:r>
+      <w:proofErr w:type="spellStart"/>
+      <w:r>
+        <w:t>pdfReader.getPage</w:t>
+      </w:r>
+      <w:proofErr w:type="spellEnd"/>
+      <w:r>
+        <w:t>(i-1)</w:t>
+      </w:r>
+    </w:p>
+    <w:p>
+      <w:r>
+        <w:t xml:space="preserve">                </w:t>
+      </w:r>
+      <w:proofErr w:type="spellStart"/>
+      <w:proofErr w:type="gramStart"/>
+      <w:r>
+        <w:t>pdfWriter.insertPage</w:t>
+      </w:r>
+      <w:proofErr w:type="spellEnd"/>
+      <w:r>
+        <w:t>(</w:t>
+      </w:r>
+      <w:proofErr w:type="spellStart"/>
+      <w:proofErr w:type="gramEnd"/>
+      <w:r>
+        <w:t>pdfPage</w:t>
+      </w:r>
+      <w:proofErr w:type="spellEnd"/>
+      <w:r>
+        <w:t xml:space="preserve">, </w:t>
+      </w:r>
+      <w:proofErr w:type="spellStart"/>
+      <w:r>
+        <w:t>page_idx</w:t>
+      </w:r>
+      <w:proofErr w:type="spellEnd"/>
+      <w:r>
+        <w:t>)</w:t>
+      </w:r>
+    </w:p>
+    <w:p>
+      <w:r>
+        <w:t xml:space="preserve">        #   </w:t>
+      </w:r>
+      <w:proofErr w:type="gramStart"/>
+      <w:r>
+        <w:t>Check :</w:t>
+      </w:r>
+      <w:proofErr w:type="gramEnd"/>
+      <w:r>
+        <w:t xml:space="preserve"> print('Added page to PDF file: ' + </w:t>
+      </w:r>
+      <w:proofErr w:type="spellStart"/>
+      <w:r>
+        <w:t>prevPageName</w:t>
+      </w:r>
+      <w:proofErr w:type="spellEnd"/>
+      <w:r>
+        <w:t xml:space="preserve"> + ' - Page #: ' + </w:t>
+      </w:r>
+      <w:proofErr w:type="spellStart"/>
+      <w:r>
+        <w:t>str</w:t>
+      </w:r>
+      <w:proofErr w:type="spellEnd"/>
+      <w:r>
+        <w:t>(i))</w:t>
+      </w:r>
+    </w:p>
+    <w:p>
+      <w:r>
+        <w:t xml:space="preserve">                </w:t>
+      </w:r>
+      <w:proofErr w:type="spellStart"/>
+      <w:r>
+        <w:t>page_idx</w:t>
+      </w:r>
+      <w:proofErr w:type="spellEnd"/>
+      <w:r>
+        <w:t>+=1</w:t>
       </w:r>
     </w:p>
     <w:p/>
     <w:p>
       <w:r>
-        <w:t xml:space="preserve">        #   Creating names of split files      </w:t>
-      </w:r>
-    </w:p>
-    <w:p>
-      <w:r>
-        <w:t xml:space="preserve">            pdfFileName = outputNamePrefix + str(str(prevPageName).replace(':','_')).replace('*','_') + '.pdf'</w:t>
-      </w:r>
-    </w:p>
-    <w:p>
-      <w:r>
-        <w:t xml:space="preserve">            txtFileName = outputNamePrefix + str(str(prevPageName).replace(':','_')).replace('*','_') + '.txt'</w:t>
+        <w:t xml:space="preserve">        #   </w:t>
+      </w:r>
+      <w:proofErr w:type="gramStart"/>
+      <w:r>
+        <w:t>Creating</w:t>
+      </w:r>
+      <w:proofErr w:type="gramEnd"/>
+      <w:r>
+        <w:t xml:space="preserve"> names of split files      </w:t>
+      </w:r>
+    </w:p>
+    <w:p>
+      <w:r>
+        <w:t xml:space="preserve">            </w:t>
+      </w:r>
+      <w:proofErr w:type="spellStart"/>
+      <w:proofErr w:type="gramStart"/>
+      <w:r>
+        <w:t>pdfFileName</w:t>
+      </w:r>
+      <w:proofErr w:type="spellEnd"/>
+      <w:proofErr w:type="gramEnd"/>
+      <w:r>
+        <w:t xml:space="preserve"> = </w:t>
+      </w:r>
+      <w:proofErr w:type="spellStart"/>
+      <w:r>
+        <w:t>outputNamePrefix</w:t>
+      </w:r>
+      <w:proofErr w:type="spellEnd"/>
+      <w:r>
+        <w:t xml:space="preserve"> + </w:t>
+      </w:r>
+      <w:proofErr w:type="spellStart"/>
+      <w:r>
+        <w:t>str</w:t>
+      </w:r>
+      <w:proofErr w:type="spellEnd"/>
+      <w:r>
+        <w:t>(</w:t>
+      </w:r>
+      <w:proofErr w:type="spellStart"/>
+      <w:r>
+        <w:t>str</w:t>
+      </w:r>
+      <w:proofErr w:type="spellEnd"/>
+      <w:r>
+        <w:t>(</w:t>
+      </w:r>
+      <w:proofErr w:type="spellStart"/>
+      <w:r>
+        <w:t>prevPageName</w:t>
+      </w:r>
+      <w:proofErr w:type="spellEnd"/>
+      <w:r>
+        <w:t>).replace(':','_')).replace('*','_') + '.pdf'</w:t>
+      </w:r>
+    </w:p>
+    <w:p>
+      <w:r>
+        <w:t xml:space="preserve">            </w:t>
+      </w:r>
+      <w:proofErr w:type="spellStart"/>
+      <w:proofErr w:type="gramStart"/>
+      <w:r>
+        <w:t>txtFileName</w:t>
+      </w:r>
+      <w:proofErr w:type="spellEnd"/>
+      <w:proofErr w:type="gramEnd"/>
+      <w:r>
+        <w:t xml:space="preserve"> = </w:t>
+      </w:r>
+      <w:proofErr w:type="spellStart"/>
+      <w:r>
+        <w:t>outputNamePrefix</w:t>
+      </w:r>
+      <w:proofErr w:type="spellEnd"/>
+      <w:r>
+        <w:t xml:space="preserve"> + </w:t>
+      </w:r>
+      <w:proofErr w:type="spellStart"/>
+      <w:r>
+        <w:t>str</w:t>
+      </w:r>
+      <w:proofErr w:type="spellEnd"/>
+      <w:r>
+        <w:t>(</w:t>
+      </w:r>
+      <w:proofErr w:type="spellStart"/>
+      <w:r>
+        <w:t>str</w:t>
+      </w:r>
+      <w:proofErr w:type="spellEnd"/>
+      <w:r>
+        <w:t>(</w:t>
+      </w:r>
+      <w:proofErr w:type="spellStart"/>
+      <w:r>
+        <w:t>prevPageName</w:t>
+      </w:r>
+      <w:proofErr w:type="spellEnd"/>
+      <w:r>
+        <w:t>).replace(':','_')).replace('*','_') + '.txt'</w:t>
       </w:r>
     </w:p>
     <w:p/>
     <w:p>
       <w:r>
-        <w:t xml:space="preserve">        #   Writing each chapter to the .pdf file </w:t>
-      </w:r>
-    </w:p>
-    <w:p>
-      <w:r>
-        <w:t xml:space="preserve">            pdfOutputFile = open(outputPDFDir + pdfFileName, 'wb') </w:t>
-      </w:r>
-    </w:p>
-    <w:p>
-      <w:r>
-        <w:t xml:space="preserve">            pdfWriter.write(pdfOutputFile)</w:t>
-      </w:r>
-    </w:p>
-    <w:p>
-      <w:r>
-        <w:t xml:space="preserve">            pdfOutputFile.close()</w:t>
+        <w:t xml:space="preserve">        #   </w:t>
+      </w:r>
+      <w:proofErr w:type="gramStart"/>
+      <w:r>
+        <w:t>Writing</w:t>
+      </w:r>
+      <w:proofErr w:type="gramEnd"/>
+      <w:r>
+        <w:t xml:space="preserve"> each chapter to the .pdf file </w:t>
       </w:r>
     </w:p>
     <w:p>
       <w:r>
         <w:t xml:space="preserve">            </w:t>
       </w:r>
-    </w:p>
-    <w:p>
-      <w:r>
-        <w:t xml:space="preserve">        #   Check : print('Created PDF file: ' + outputPDFDir + pdfFileName)</w:t>
+      <w:proofErr w:type="spellStart"/>
+      <w:proofErr w:type="gramStart"/>
+      <w:r>
+        <w:t>pdfOutputFile</w:t>
+      </w:r>
+      <w:proofErr w:type="spellEnd"/>
+      <w:proofErr w:type="gramEnd"/>
+      <w:r>
+        <w:t xml:space="preserve"> = open(</w:t>
+      </w:r>
+      <w:proofErr w:type="spellStart"/>
+      <w:r>
+        <w:t>outputPDFDir</w:t>
+      </w:r>
+      <w:proofErr w:type="spellEnd"/>
+      <w:r>
+        <w:t xml:space="preserve"> + </w:t>
+      </w:r>
+      <w:proofErr w:type="spellStart"/>
+      <w:r>
+        <w:t>pdfFileName</w:t>
+      </w:r>
+      <w:proofErr w:type="spellEnd"/>
+      <w:r>
+        <w:t>, '</w:t>
+      </w:r>
+      <w:proofErr w:type="spellStart"/>
+      <w:r>
+        <w:t>wb</w:t>
+      </w:r>
+      <w:proofErr w:type="spellEnd"/>
+      <w:r>
+        <w:t xml:space="preserve">') </w:t>
+      </w:r>
+    </w:p>
+    <w:p>
+      <w:r>
+        <w:t xml:space="preserve">            </w:t>
+      </w:r>
+      <w:proofErr w:type="spellStart"/>
+      <w:proofErr w:type="gramStart"/>
+      <w:r>
+        <w:t>pdfWriter.write</w:t>
+      </w:r>
+      <w:proofErr w:type="spellEnd"/>
+      <w:r>
+        <w:t>(</w:t>
+      </w:r>
+      <w:proofErr w:type="spellStart"/>
+      <w:proofErr w:type="gramEnd"/>
+      <w:r>
+        <w:t>pdfOutputFile</w:t>
+      </w:r>
+      <w:proofErr w:type="spellEnd"/>
+      <w:r>
+        <w:t>)</w:t>
+      </w:r>
+    </w:p>
+    <w:p>
+      <w:r>
+        <w:t xml:space="preserve">            </w:t>
+      </w:r>
+      <w:proofErr w:type="spellStart"/>
+      <w:proofErr w:type="gramStart"/>
+      <w:r>
+        <w:t>pdfOutputFile.close</w:t>
+      </w:r>
+      <w:proofErr w:type="spellEnd"/>
+      <w:r>
+        <w:t>()</w:t>
+      </w:r>
+      <w:proofErr w:type="gramEnd"/>
+    </w:p>
+    <w:p>
+      <w:r>
+        <w:t xml:space="preserve">            </w:t>
+      </w:r>
+    </w:p>
+    <w:p>
+      <w:r>
+        <w:t xml:space="preserve">        #   </w:t>
+      </w:r>
+      <w:proofErr w:type="gramStart"/>
+      <w:r>
+        <w:t>Check :</w:t>
+      </w:r>
+      <w:proofErr w:type="gramEnd"/>
+      <w:r>
+        <w:t xml:space="preserve"> print('Created PDF file: ' + </w:t>
+      </w:r>
+      <w:proofErr w:type="spellStart"/>
+      <w:r>
+        <w:t>outputPDFDir</w:t>
+      </w:r>
+      <w:proofErr w:type="spellEnd"/>
+      <w:r>
+        <w:t xml:space="preserve"> + </w:t>
+      </w:r>
+      <w:proofErr w:type="spellStart"/>
+      <w:r>
+        <w:t>pdfFileName</w:t>
+      </w:r>
+      <w:proofErr w:type="spellEnd"/>
+      <w:r>
+        <w:t>)</w:t>
       </w:r>
     </w:p>
     <w:p/>
     <w:p>
       <w:r>
-        <w:t xml:space="preserve">        #   Calling convert function and writing each chapter to the .txt file</w:t>
-      </w:r>
-    </w:p>
-    <w:p>
-      <w:r>
-        <w:t xml:space="preserve">            txtOutputFile = open(outputTXTDir + txtFileName, 'w')</w:t>
-      </w:r>
-    </w:p>
-    <w:p>
-      <w:r>
-        <w:t xml:space="preserve">            txtOutputFile.write(convert(outputPDFDir + pdfFileName))</w:t>
-      </w:r>
-    </w:p>
-    <w:p>
-      <w:r>
-        <w:t xml:space="preserve">            txtOutputFile.close()</w:t>
-      </w:r>
+        <w:t xml:space="preserve">        #   Calling </w:t>
+      </w:r>
+      <w:proofErr w:type="gramStart"/>
+      <w:r>
+        <w:t>convert</w:t>
+      </w:r>
+      <w:proofErr w:type="gramEnd"/>
+      <w:r>
+        <w:t xml:space="preserve"> function and writing each chapter to the .txt file</w:t>
+      </w:r>
+    </w:p>
+    <w:p>
+      <w:r>
+        <w:t xml:space="preserve">            </w:t>
+      </w:r>
+      <w:proofErr w:type="spellStart"/>
+      <w:proofErr w:type="gramStart"/>
+      <w:r>
+        <w:t>txtOutputFile</w:t>
+      </w:r>
+      <w:proofErr w:type="spellEnd"/>
+      <w:proofErr w:type="gramEnd"/>
+      <w:r>
+        <w:t xml:space="preserve"> = open(</w:t>
+      </w:r>
+      <w:proofErr w:type="spellStart"/>
+      <w:r>
+        <w:t>outputTXTDir</w:t>
+      </w:r>
+      <w:proofErr w:type="spellEnd"/>
+      <w:r>
+        <w:t xml:space="preserve"> + </w:t>
+      </w:r>
+      <w:proofErr w:type="spellStart"/>
+      <w:r>
+        <w:t>txtFileName</w:t>
+      </w:r>
+      <w:proofErr w:type="spellEnd"/>
+      <w:r>
+        <w:t>, 'w')</w:t>
+      </w:r>
+    </w:p>
+    <w:p>
+      <w:r>
+        <w:t xml:space="preserve">            </w:t>
+      </w:r>
+      <w:proofErr w:type="spellStart"/>
+      <w:proofErr w:type="gramStart"/>
+      <w:r>
+        <w:t>txtOutputFile.write</w:t>
+      </w:r>
+      <w:proofErr w:type="spellEnd"/>
+      <w:r>
+        <w:t>(</w:t>
+      </w:r>
+      <w:proofErr w:type="gramEnd"/>
+      <w:r>
+        <w:t>convert(</w:t>
+      </w:r>
+      <w:proofErr w:type="spellStart"/>
+      <w:r>
+        <w:t>outputPDFDir</w:t>
+      </w:r>
+      <w:proofErr w:type="spellEnd"/>
+      <w:r>
+        <w:t xml:space="preserve"> + </w:t>
+      </w:r>
+      <w:proofErr w:type="spellStart"/>
+      <w:r>
+        <w:t>pdfFileName</w:t>
+      </w:r>
+      <w:proofErr w:type="spellEnd"/>
+      <w:r>
+        <w:t>))</w:t>
+      </w:r>
+    </w:p>
+    <w:p>
+      <w:r>
+        <w:t xml:space="preserve">            </w:t>
+      </w:r>
+      <w:proofErr w:type="spellStart"/>
+      <w:proofErr w:type="gramStart"/>
+      <w:r>
+        <w:t>txtOutputFile.close</w:t>
+      </w:r>
+      <w:proofErr w:type="spellEnd"/>
+      <w:r>
+        <w:t>()</w:t>
+      </w:r>
+      <w:proofErr w:type="gramEnd"/>
     </w:p>
     <w:p>
       <w:r>
         <w:lastRenderedPageBreak/>
-        <w:t xml:space="preserve">        #   Check :print('Created TXT file: ' + outputTXTDir + txtFileName)</w:t>
+        <w:t xml:space="preserve">        #   </w:t>
+      </w:r>
+      <w:proofErr w:type="gramStart"/>
+      <w:r>
+        <w:t>Check :print</w:t>
+      </w:r>
+      <w:proofErr w:type="gramEnd"/>
+      <w:r>
+        <w:t xml:space="preserve">('Created TXT file: ' + </w:t>
+      </w:r>
+      <w:proofErr w:type="spellStart"/>
+      <w:r>
+        <w:t>outputTXTDir</w:t>
+      </w:r>
+      <w:proofErr w:type="spellEnd"/>
+      <w:r>
+        <w:t xml:space="preserve"> + </w:t>
+      </w:r>
+      <w:proofErr w:type="spellStart"/>
+      <w:r>
+        <w:t>txtFileName</w:t>
+      </w:r>
+      <w:proofErr w:type="spellEnd"/>
+      <w:r>
+        <w:t>)</w:t>
       </w:r>
     </w:p>
     <w:p>
@@ -814,32 +2968,144 @@
     </w:p>
     <w:p>
       <w:r>
-        <w:t xml:space="preserve">            parser = PlaintextParser.from_file(outputTXTDir + txtFileName, Tokenizer(LANGUAGE))</w:t>
-      </w:r>
-    </w:p>
-    <w:p>
-      <w:r>
-        <w:t xml:space="preserve">            stemmer = Stemmer(LANGUAGE)</w:t>
-      </w:r>
-    </w:p>
-    <w:p>
-      <w:r>
-        <w:t xml:space="preserve">        #   Using LsaSummarizer to create summary</w:t>
-      </w:r>
-    </w:p>
-    <w:p>
-      <w:r>
-        <w:t xml:space="preserve">        ##  We can choose Different algorithms to create summary by using different algorithms </w:t>
-      </w:r>
-    </w:p>
-    <w:p>
-      <w:r>
-        <w:t xml:space="preserve">            summarizer = LsaSummarizer(stemmer)</w:t>
-      </w:r>
-    </w:p>
-    <w:p>
-      <w:r>
-        <w:t xml:space="preserve">            summarizer.stop_words = get_stop_words(LANGUAGE)</w:t>
+        <w:t xml:space="preserve">            </w:t>
+      </w:r>
+      <w:proofErr w:type="gramStart"/>
+      <w:r>
+        <w:t>parser</w:t>
+      </w:r>
+      <w:proofErr w:type="gramEnd"/>
+      <w:r>
+        <w:t xml:space="preserve"> = </w:t>
+      </w:r>
+      <w:proofErr w:type="spellStart"/>
+      <w:r>
+        <w:t>PlaintextParser.from_file</w:t>
+      </w:r>
+      <w:proofErr w:type="spellEnd"/>
+      <w:r>
+        <w:t>(</w:t>
+      </w:r>
+      <w:proofErr w:type="spellStart"/>
+      <w:r>
+        <w:t>outputTXTDir</w:t>
+      </w:r>
+      <w:proofErr w:type="spellEnd"/>
+      <w:r>
+        <w:t xml:space="preserve"> + </w:t>
+      </w:r>
+      <w:proofErr w:type="spellStart"/>
+      <w:r>
+        <w:t>txtFileName</w:t>
+      </w:r>
+      <w:proofErr w:type="spellEnd"/>
+      <w:r>
+        <w:t xml:space="preserve">, </w:t>
+      </w:r>
+      <w:proofErr w:type="spellStart"/>
+      <w:r>
+        <w:t>Tokenizer</w:t>
+      </w:r>
+      <w:proofErr w:type="spellEnd"/>
+      <w:r>
+        <w:t>(LANGUAGE))</w:t>
+      </w:r>
+    </w:p>
+    <w:p>
+      <w:r>
+        <w:t xml:space="preserve">            </w:t>
+      </w:r>
+      <w:proofErr w:type="gramStart"/>
+      <w:r>
+        <w:t>stemmer</w:t>
+      </w:r>
+      <w:proofErr w:type="gramEnd"/>
+      <w:r>
+        <w:t xml:space="preserve"> = Stemmer(LANGUAGE)</w:t>
+      </w:r>
+    </w:p>
+    <w:p>
+      <w:r>
+        <w:t xml:space="preserve">        #   </w:t>
+      </w:r>
+      <w:proofErr w:type="gramStart"/>
+      <w:r>
+        <w:t>Using</w:t>
+      </w:r>
+      <w:proofErr w:type="gramEnd"/>
+      <w:r>
+        <w:t xml:space="preserve"> </w:t>
+      </w:r>
+      <w:proofErr w:type="spellStart"/>
+      <w:r>
+        <w:t>LsaSummarizer</w:t>
+      </w:r>
+      <w:proofErr w:type="spellEnd"/>
+      <w:r>
+        <w:t xml:space="preserve"> to create summary</w:t>
+      </w:r>
+    </w:p>
+    <w:p>
+      <w:r>
+        <w:t xml:space="preserve">        #</w:t>
+      </w:r>
+      <w:proofErr w:type="gramStart"/>
+      <w:r>
+        <w:t>#  We</w:t>
+      </w:r>
+      <w:proofErr w:type="gramEnd"/>
+      <w:r>
+        <w:t xml:space="preserve"> can choose Different algorithms to create summary by using different algorithms </w:t>
+      </w:r>
+    </w:p>
+    <w:p>
+      <w:r>
+        <w:t xml:space="preserve">            </w:t>
+      </w:r>
+      <w:proofErr w:type="gramStart"/>
+      <w:r>
+        <w:t>summarizer</w:t>
+      </w:r>
+      <w:proofErr w:type="gramEnd"/>
+      <w:r>
+        <w:t xml:space="preserve"> = </w:t>
+      </w:r>
+      <w:proofErr w:type="spellStart"/>
+      <w:r>
+        <w:t>LsaSummarizer</w:t>
+      </w:r>
+      <w:proofErr w:type="spellEnd"/>
+      <w:r>
+        <w:t>(stemmer)</w:t>
+      </w:r>
+    </w:p>
+    <w:p>
+      <w:r>
+        <w:t xml:space="preserve">            </w:t>
+      </w:r>
+      <w:proofErr w:type="spellStart"/>
+      <w:r>
+        <w:t>summarizer.stop_words</w:t>
+      </w:r>
+      <w:proofErr w:type="spellEnd"/>
+      <w:r>
+        <w:t xml:space="preserve"> = </w:t>
+      </w:r>
+      <w:proofErr w:type="spellStart"/>
+      <w:r>
+        <w:t>get_stop_</w:t>
+      </w:r>
+      <w:proofErr w:type="gramStart"/>
+      <w:r>
+        <w:t>words</w:t>
+      </w:r>
+      <w:proofErr w:type="spellEnd"/>
+      <w:r>
+        <w:t>(</w:t>
+      </w:r>
+      <w:proofErr w:type="gramEnd"/>
+      <w:r>
+        <w:t>LANGUAGE)</w:t>
       </w:r>
     </w:p>
     <w:p>
@@ -849,48 +3115,171 @@
     </w:p>
     <w:p>
       <w:r>
-        <w:t xml:space="preserve">            summaryOutputFile = open(outputSummaryDir + 'SummaryFile.txt','a')</w:t>
-      </w:r>
-    </w:p>
-    <w:p>
-      <w:r>
-        <w:t xml:space="preserve">            for sentence in summarizer(parser.document, SENTENCES_COUNT):</w:t>
-      </w:r>
-    </w:p>
-    <w:p>
-      <w:r>
-        <w:t xml:space="preserve">        #   Check : print (sentence)</w:t>
-      </w:r>
-    </w:p>
-    <w:p>
-      <w:r>
-        <w:t xml:space="preserve">                summaryOutputFile.write(str(sentence))</w:t>
+        <w:t xml:space="preserve">            </w:t>
+      </w:r>
+      <w:proofErr w:type="spellStart"/>
+      <w:proofErr w:type="gramStart"/>
+      <w:r>
+        <w:t>summaryOutputFile</w:t>
+      </w:r>
+      <w:proofErr w:type="spellEnd"/>
+      <w:proofErr w:type="gramEnd"/>
+      <w:r>
+        <w:t xml:space="preserve"> = open(</w:t>
+      </w:r>
+      <w:proofErr w:type="spellStart"/>
+      <w:r>
+        <w:t>outputSummaryDir</w:t>
+      </w:r>
+      <w:proofErr w:type="spellEnd"/>
+      <w:r>
+        <w:t xml:space="preserve"> + '</w:t>
+      </w:r>
+      <w:proofErr w:type="spellStart"/>
+      <w:r>
+        <w:t>SummaryFile.txt','a</w:t>
+      </w:r>
+      <w:proofErr w:type="spellEnd"/>
+      <w:r>
+        <w:t>')</w:t>
+      </w:r>
+    </w:p>
+    <w:p>
+      <w:r>
+        <w:t xml:space="preserve">            </w:t>
+      </w:r>
+      <w:proofErr w:type="gramStart"/>
+      <w:r>
+        <w:t>for</w:t>
+      </w:r>
+      <w:proofErr w:type="gramEnd"/>
+      <w:r>
+        <w:t xml:space="preserve"> sentence in summarizer(</w:t>
+      </w:r>
+      <w:proofErr w:type="spellStart"/>
+      <w:r>
+        <w:t>parser.document</w:t>
+      </w:r>
+      <w:proofErr w:type="spellEnd"/>
+      <w:r>
+        <w:t>, SENTENCES_COUNT):</w:t>
+      </w:r>
+    </w:p>
+    <w:p>
+      <w:r>
+        <w:t xml:space="preserve">        #   </w:t>
+      </w:r>
+      <w:proofErr w:type="gramStart"/>
+      <w:r>
+        <w:t>Check :</w:t>
+      </w:r>
+      <w:proofErr w:type="gramEnd"/>
+      <w:r>
+        <w:t xml:space="preserve"> print (sentence)</w:t>
+      </w:r>
+    </w:p>
+    <w:p>
+      <w:r>
+        <w:t xml:space="preserve">                </w:t>
+      </w:r>
+      <w:proofErr w:type="spellStart"/>
+      <w:proofErr w:type="gramStart"/>
+      <w:r>
+        <w:t>summaryOutputFile.write</w:t>
+      </w:r>
+      <w:proofErr w:type="spellEnd"/>
+      <w:r>
+        <w:t>(</w:t>
+      </w:r>
+      <w:proofErr w:type="spellStart"/>
+      <w:proofErr w:type="gramEnd"/>
+      <w:r>
+        <w:t>str</w:t>
+      </w:r>
+      <w:proofErr w:type="spellEnd"/>
+      <w:r>
+        <w:t>(sentence))</w:t>
       </w:r>
     </w:p>
     <w:p/>
     <w:p>
       <w:r>
-        <w:t xml:space="preserve">        #   To create Separation between Chapters</w:t>
-      </w:r>
-    </w:p>
-    <w:p>
-      <w:r>
-        <w:t xml:space="preserve">            summaryOutputFile.write('\n\n'+ 'Title : '+str(t)+'\n'+'\t')</w:t>
-      </w:r>
-    </w:p>
-    <w:p>
-      <w:r>
-        <w:t xml:space="preserve">            summaryOutputFile.close()</w:t>
+        <w:t xml:space="preserve">        #   </w:t>
+      </w:r>
+      <w:proofErr w:type="gramStart"/>
+      <w:r>
+        <w:t>To</w:t>
+      </w:r>
+      <w:proofErr w:type="gramEnd"/>
+      <w:r>
+        <w:t xml:space="preserve"> create Separation between Chapters</w:t>
       </w:r>
     </w:p>
     <w:p>
       <w:r>
         <w:t xml:space="preserve">            </w:t>
       </w:r>
-    </w:p>
-    <w:p>
-      <w:r>
-        <w:t xml:space="preserve">        #   Check : print('Created TXT file: ' + outputSummaryDir + 'SummaryFile.txt')</w:t>
+      <w:proofErr w:type="spellStart"/>
+      <w:proofErr w:type="gramStart"/>
+      <w:r>
+        <w:t>summaryOutputFile.write</w:t>
+      </w:r>
+      <w:proofErr w:type="spellEnd"/>
+      <w:r>
+        <w:t>(</w:t>
+      </w:r>
+      <w:proofErr w:type="gramEnd"/>
+      <w:r>
+        <w:t>'\n\n'+ 'Title : '+</w:t>
+      </w:r>
+      <w:proofErr w:type="spellStart"/>
+      <w:r>
+        <w:t>str</w:t>
+      </w:r>
+      <w:proofErr w:type="spellEnd"/>
+      <w:r>
+        <w:t>(t)+'\n'+'\t')</w:t>
+      </w:r>
+    </w:p>
+    <w:p>
+      <w:r>
+        <w:t xml:space="preserve">            </w:t>
+      </w:r>
+      <w:proofErr w:type="spellStart"/>
+      <w:proofErr w:type="gramStart"/>
+      <w:r>
+        <w:t>summaryOutputFile.close</w:t>
+      </w:r>
+      <w:proofErr w:type="spellEnd"/>
+      <w:r>
+        <w:t>()</w:t>
+      </w:r>
+      <w:proofErr w:type="gramEnd"/>
+    </w:p>
+    <w:p>
+      <w:r>
+        <w:t xml:space="preserve">            </w:t>
+      </w:r>
+    </w:p>
+    <w:p>
+      <w:r>
+        <w:t xml:space="preserve">        #   </w:t>
+      </w:r>
+      <w:proofErr w:type="gramStart"/>
+      <w:r>
+        <w:t>Check :</w:t>
+      </w:r>
+      <w:proofErr w:type="gramEnd"/>
+      <w:r>
+        <w:t xml:space="preserve"> print('Created TXT file: ' + </w:t>
+      </w:r>
+      <w:proofErr w:type="spellStart"/>
+      <w:r>
+        <w:t>outputSummaryDir</w:t>
+      </w:r>
+      <w:proofErr w:type="spellEnd"/>
+      <w:r>
+        <w:t xml:space="preserve"> + 'SummaryFile.txt')</w:t>
       </w:r>
     </w:p>
     <w:p>
@@ -900,18 +3289,53 @@
     </w:p>
     <w:p>
       <w:r>
-        <w:t xml:space="preserve">        i = prevPageNum</w:t>
-      </w:r>
-    </w:p>
-    <w:p>
-      <w:r>
-        <w:t xml:space="preserve">        prevPageNum = newPageNum</w:t>
-      </w:r>
-    </w:p>
-    <w:p>
-      <w:r>
-        <w:t xml:space="preserve">        prevPageName = newPageName</w:t>
-      </w:r>
+        <w:t xml:space="preserve">        i = </w:t>
+      </w:r>
+      <w:proofErr w:type="spellStart"/>
+      <w:r>
+        <w:t>prevPageNum</w:t>
+      </w:r>
+      <w:proofErr w:type="spellEnd"/>
+    </w:p>
+    <w:p>
+      <w:r>
+        <w:t xml:space="preserve">        </w:t>
+      </w:r>
+      <w:proofErr w:type="spellStart"/>
+      <w:proofErr w:type="gramStart"/>
+      <w:r>
+        <w:t>prevPageNum</w:t>
+      </w:r>
+      <w:proofErr w:type="spellEnd"/>
+      <w:proofErr w:type="gramEnd"/>
+      <w:r>
+        <w:t xml:space="preserve"> = </w:t>
+      </w:r>
+      <w:proofErr w:type="spellStart"/>
+      <w:r>
+        <w:t>newPageNum</w:t>
+      </w:r>
+      <w:proofErr w:type="spellEnd"/>
+    </w:p>
+    <w:p>
+      <w:r>
+        <w:t xml:space="preserve">        </w:t>
+      </w:r>
+      <w:proofErr w:type="spellStart"/>
+      <w:proofErr w:type="gramStart"/>
+      <w:r>
+        <w:t>prevPageName</w:t>
+      </w:r>
+      <w:proofErr w:type="spellEnd"/>
+      <w:proofErr w:type="gramEnd"/>
+      <w:r>
+        <w:t xml:space="preserve"> = </w:t>
+      </w:r>
+      <w:proofErr w:type="spellStart"/>
+      <w:r>
+        <w:t>newPageName</w:t>
+      </w:r>
+      <w:proofErr w:type="spellEnd"/>
     </w:p>
     <w:p/>
     <w:p>
@@ -922,37 +3346,155 @@
     </w:p>
     <w:p>
       <w:r>
-        <w:t xml:space="preserve">    pdfWriter = PyPDF2.PdfFileWriter()</w:t>
-      </w:r>
-    </w:p>
-    <w:p>
-      <w:r>
-        <w:t xml:space="preserve">    page_idx = 0 </w:t>
-      </w:r>
-    </w:p>
-    <w:p>
-      <w:r>
-        <w:t xml:space="preserve">    for i in range(prevPageNum, numberOfPages + 1):</w:t>
-      </w:r>
-    </w:p>
-    <w:p>
-      <w:r>
-        <w:t xml:space="preserve">        pdfPage = pdfReader.getPage(i-1)</w:t>
-      </w:r>
-    </w:p>
-    <w:p>
-      <w:r>
-        <w:t xml:space="preserve">        pdfWriter.insertPage(pdfPage, page_idx)</w:t>
-      </w:r>
-    </w:p>
-    <w:p>
-      <w:r>
-        <w:t xml:space="preserve">    #   Check : print('Added page to PDF file: ' + prevPageName + ' - Page #: ' + str(i))</w:t>
-      </w:r>
-    </w:p>
-    <w:p>
-      <w:r>
-        <w:t xml:space="preserve">        page_idx+=1</w:t>
+        <w:t xml:space="preserve">    </w:t>
+      </w:r>
+      <w:proofErr w:type="spellStart"/>
+      <w:proofErr w:type="gramStart"/>
+      <w:r>
+        <w:t>pdfWriter</w:t>
+      </w:r>
+      <w:proofErr w:type="spellEnd"/>
+      <w:proofErr w:type="gramEnd"/>
+      <w:r>
+        <w:t xml:space="preserve"> = PyPDF2.PdfFileWriter()</w:t>
+      </w:r>
+    </w:p>
+    <w:p>
+      <w:r>
+        <w:t xml:space="preserve">    </w:t>
+      </w:r>
+      <w:proofErr w:type="spellStart"/>
+      <w:r>
+        <w:t>page_idx</w:t>
+      </w:r>
+      <w:proofErr w:type="spellEnd"/>
+      <w:r>
+        <w:t xml:space="preserve"> = 0 </w:t>
+      </w:r>
+    </w:p>
+    <w:p>
+      <w:r>
+        <w:t xml:space="preserve">    </w:t>
+      </w:r>
+      <w:proofErr w:type="gramStart"/>
+      <w:r>
+        <w:t>for</w:t>
+      </w:r>
+      <w:proofErr w:type="gramEnd"/>
+      <w:r>
+        <w:t xml:space="preserve"> i in range(</w:t>
+      </w:r>
+      <w:proofErr w:type="spellStart"/>
+      <w:r>
+        <w:t>prevPageNum</w:t>
+      </w:r>
+      <w:proofErr w:type="spellEnd"/>
+      <w:r>
+        <w:t xml:space="preserve">, </w:t>
+      </w:r>
+      <w:proofErr w:type="spellStart"/>
+      <w:r>
+        <w:t>numberOfPages</w:t>
+      </w:r>
+      <w:proofErr w:type="spellEnd"/>
+      <w:r>
+        <w:t xml:space="preserve"> + 1):</w:t>
+      </w:r>
+    </w:p>
+    <w:p>
+      <w:r>
+        <w:t xml:space="preserve">        </w:t>
+      </w:r>
+      <w:proofErr w:type="spellStart"/>
+      <w:proofErr w:type="gramStart"/>
+      <w:r>
+        <w:t>pdfPage</w:t>
+      </w:r>
+      <w:proofErr w:type="spellEnd"/>
+      <w:proofErr w:type="gramEnd"/>
+      <w:r>
+        <w:t xml:space="preserve"> = </w:t>
+      </w:r>
+      <w:proofErr w:type="spellStart"/>
+      <w:r>
+        <w:t>pdfReader.getPage</w:t>
+      </w:r>
+      <w:proofErr w:type="spellEnd"/>
+      <w:r>
+        <w:t>(i-1)</w:t>
+      </w:r>
+    </w:p>
+    <w:p>
+      <w:r>
+        <w:t xml:space="preserve">        </w:t>
+      </w:r>
+      <w:proofErr w:type="spellStart"/>
+      <w:proofErr w:type="gramStart"/>
+      <w:r>
+        <w:t>pdfWriter.insertPage</w:t>
+      </w:r>
+      <w:proofErr w:type="spellEnd"/>
+      <w:r>
+        <w:t>(</w:t>
+      </w:r>
+      <w:proofErr w:type="spellStart"/>
+      <w:proofErr w:type="gramEnd"/>
+      <w:r>
+        <w:t>pdfPage</w:t>
+      </w:r>
+      <w:proofErr w:type="spellEnd"/>
+      <w:r>
+        <w:t xml:space="preserve">, </w:t>
+      </w:r>
+      <w:proofErr w:type="spellStart"/>
+      <w:r>
+        <w:t>page_idx</w:t>
+      </w:r>
+      <w:proofErr w:type="spellEnd"/>
+      <w:r>
+        <w:t>)</w:t>
+      </w:r>
+    </w:p>
+    <w:p>
+      <w:r>
+        <w:t xml:space="preserve">    #   </w:t>
+      </w:r>
+      <w:proofErr w:type="gramStart"/>
+      <w:r>
+        <w:t>Check :</w:t>
+      </w:r>
+      <w:proofErr w:type="gramEnd"/>
+      <w:r>
+        <w:t xml:space="preserve"> print('Added page to PDF file: ' + </w:t>
+      </w:r>
+      <w:proofErr w:type="spellStart"/>
+      <w:r>
+        <w:t>prevPageName</w:t>
+      </w:r>
+      <w:proofErr w:type="spellEnd"/>
+      <w:r>
+        <w:t xml:space="preserve"> + ' - Page #: ' + </w:t>
+      </w:r>
+      <w:proofErr w:type="spellStart"/>
+      <w:r>
+        <w:t>str</w:t>
+      </w:r>
+      <w:proofErr w:type="spellEnd"/>
+      <w:r>
+        <w:t>(i))</w:t>
+      </w:r>
+    </w:p>
+    <w:p>
+      <w:r>
+        <w:t xml:space="preserve">        </w:t>
+      </w:r>
+      <w:proofErr w:type="spellStart"/>
+      <w:r>
+        <w:t>page_idx</w:t>
+      </w:r>
+      <w:proofErr w:type="spellEnd"/>
+      <w:r>
+        <w:t>+=1</w:t>
       </w:r>
     </w:p>
     <w:p>
@@ -962,58 +3504,322 @@
     </w:p>
     <w:p>
       <w:r>
-        <w:t xml:space="preserve">    pdfFileName = outputNamePrefix + str(str(prevPageName).replace(':','_')).replace('*','_') + '.pdf'</w:t>
-      </w:r>
-    </w:p>
-    <w:p>
-      <w:r>
-        <w:t xml:space="preserve">    txtFileName = outputNamePrefix + str(str(prevPageName).replace(':','_')).replace('*','_') + '.txt'</w:t>
-      </w:r>
-    </w:p>
-    <w:p>
-      <w:r>
-        <w:t xml:space="preserve">    pdfOutputFile = open(outputPDFDir + pdfFileName, 'wb')</w:t>
-      </w:r>
-    </w:p>
-    <w:p>
-      <w:r>
-        <w:t xml:space="preserve">    txtOutputFile = open(outputTXTDir + txtFileName, 'w')</w:t>
-      </w:r>
-    </w:p>
-    <w:p>
-      <w:r>
-        <w:t xml:space="preserve">    pdfWriter.write(pdfOutputFile)</w:t>
-      </w:r>
-    </w:p>
-    <w:p>
-      <w:r>
-        <w:t xml:space="preserve">    pdfOutputFile.close()</w:t>
-      </w:r>
-    </w:p>
-    <w:p>
-      <w:r>
-        <w:t xml:space="preserve">    # Check : print('Created PDF file: ' + outputPDFDir + pdfFileName)</w:t>
-      </w:r>
-    </w:p>
-    <w:p>
-      <w:r>
-        <w:t xml:space="preserve">    txtOutputFile.write(convert(outputPDFDir + pdfFileName))</w:t>
-      </w:r>
-    </w:p>
-    <w:p>
-      <w:r>
-        <w:t xml:space="preserve">    # Check : print('Created TXT file: ' + outputTXTDir + txtFileName)</w:t>
-      </w:r>
-    </w:p>
-    <w:p>
-      <w:r>
-        <w:t xml:space="preserve">    txtOutputFile.close()</w:t>
-      </w:r>
-    </w:p>
-    <w:p>
-      <w:r>
-        <w:t xml:space="preserve">    pdfFileObj2.close()</w:t>
-      </w:r>
+        <w:t xml:space="preserve">    </w:t>
+      </w:r>
+      <w:proofErr w:type="spellStart"/>
+      <w:proofErr w:type="gramStart"/>
+      <w:r>
+        <w:t>pdfFileName</w:t>
+      </w:r>
+      <w:proofErr w:type="spellEnd"/>
+      <w:proofErr w:type="gramEnd"/>
+      <w:r>
+        <w:t xml:space="preserve"> = </w:t>
+      </w:r>
+      <w:proofErr w:type="spellStart"/>
+      <w:r>
+        <w:t>outputNamePrefix</w:t>
+      </w:r>
+      <w:proofErr w:type="spellEnd"/>
+      <w:r>
+        <w:t xml:space="preserve"> + </w:t>
+      </w:r>
+      <w:proofErr w:type="spellStart"/>
+      <w:r>
+        <w:t>str</w:t>
+      </w:r>
+      <w:proofErr w:type="spellEnd"/>
+      <w:r>
+        <w:t>(</w:t>
+      </w:r>
+      <w:proofErr w:type="spellStart"/>
+      <w:r>
+        <w:t>str</w:t>
+      </w:r>
+      <w:proofErr w:type="spellEnd"/>
+      <w:r>
+        <w:t>(</w:t>
+      </w:r>
+      <w:proofErr w:type="spellStart"/>
+      <w:r>
+        <w:t>prevPageName</w:t>
+      </w:r>
+      <w:proofErr w:type="spellEnd"/>
+      <w:r>
+        <w:t>).replace(':','_')).replace('*','_') + '.pdf'</w:t>
+      </w:r>
+    </w:p>
+    <w:p>
+      <w:r>
+        <w:t xml:space="preserve">    </w:t>
+      </w:r>
+      <w:proofErr w:type="spellStart"/>
+      <w:proofErr w:type="gramStart"/>
+      <w:r>
+        <w:t>txtFileName</w:t>
+      </w:r>
+      <w:proofErr w:type="spellEnd"/>
+      <w:proofErr w:type="gramEnd"/>
+      <w:r>
+        <w:t xml:space="preserve"> = </w:t>
+      </w:r>
+      <w:proofErr w:type="spellStart"/>
+      <w:r>
+        <w:t>outputNamePrefix</w:t>
+      </w:r>
+      <w:proofErr w:type="spellEnd"/>
+      <w:r>
+        <w:t xml:space="preserve"> + </w:t>
+      </w:r>
+      <w:proofErr w:type="spellStart"/>
+      <w:r>
+        <w:t>str</w:t>
+      </w:r>
+      <w:proofErr w:type="spellEnd"/>
+      <w:r>
+        <w:t>(</w:t>
+      </w:r>
+      <w:proofErr w:type="spellStart"/>
+      <w:r>
+        <w:t>str</w:t>
+      </w:r>
+      <w:proofErr w:type="spellEnd"/>
+      <w:r>
+        <w:t>(</w:t>
+      </w:r>
+      <w:proofErr w:type="spellStart"/>
+      <w:r>
+        <w:t>prevPageName</w:t>
+      </w:r>
+      <w:proofErr w:type="spellEnd"/>
+      <w:r>
+        <w:t>).replace(':','_')).replace('*','_') + '.txt'</w:t>
+      </w:r>
+    </w:p>
+    <w:p>
+      <w:r>
+        <w:t xml:space="preserve">    </w:t>
+      </w:r>
+      <w:proofErr w:type="spellStart"/>
+      <w:proofErr w:type="gramStart"/>
+      <w:r>
+        <w:t>pdfOutputFile</w:t>
+      </w:r>
+      <w:proofErr w:type="spellEnd"/>
+      <w:proofErr w:type="gramEnd"/>
+      <w:r>
+        <w:t xml:space="preserve"> = open(</w:t>
+      </w:r>
+      <w:proofErr w:type="spellStart"/>
+      <w:r>
+        <w:t>outputPDFDir</w:t>
+      </w:r>
+      <w:proofErr w:type="spellEnd"/>
+      <w:r>
+        <w:t xml:space="preserve"> + </w:t>
+      </w:r>
+      <w:proofErr w:type="spellStart"/>
+      <w:r>
+        <w:t>pdfFileName</w:t>
+      </w:r>
+      <w:proofErr w:type="spellEnd"/>
+      <w:r>
+        <w:t>, '</w:t>
+      </w:r>
+      <w:proofErr w:type="spellStart"/>
+      <w:r>
+        <w:t>wb</w:t>
+      </w:r>
+      <w:proofErr w:type="spellEnd"/>
+      <w:r>
+        <w:t>')</w:t>
+      </w:r>
+    </w:p>
+    <w:p>
+      <w:r>
+        <w:t xml:space="preserve">    </w:t>
+      </w:r>
+      <w:proofErr w:type="spellStart"/>
+      <w:proofErr w:type="gramStart"/>
+      <w:r>
+        <w:t>txtOutputFile</w:t>
+      </w:r>
+      <w:proofErr w:type="spellEnd"/>
+      <w:proofErr w:type="gramEnd"/>
+      <w:r>
+        <w:t xml:space="preserve"> = open(</w:t>
+      </w:r>
+      <w:proofErr w:type="spellStart"/>
+      <w:r>
+        <w:t>outputTXTDir</w:t>
+      </w:r>
+      <w:proofErr w:type="spellEnd"/>
+      <w:r>
+        <w:t xml:space="preserve"> + </w:t>
+      </w:r>
+      <w:proofErr w:type="spellStart"/>
+      <w:r>
+        <w:t>txtFileName</w:t>
+      </w:r>
+      <w:proofErr w:type="spellEnd"/>
+      <w:r>
+        <w:t>, 'w')</w:t>
+      </w:r>
+    </w:p>
+    <w:p>
+      <w:r>
+        <w:t xml:space="preserve">    </w:t>
+      </w:r>
+      <w:proofErr w:type="spellStart"/>
+      <w:proofErr w:type="gramStart"/>
+      <w:r>
+        <w:t>pdfWriter.write</w:t>
+      </w:r>
+      <w:proofErr w:type="spellEnd"/>
+      <w:r>
+        <w:t>(</w:t>
+      </w:r>
+      <w:proofErr w:type="spellStart"/>
+      <w:proofErr w:type="gramEnd"/>
+      <w:r>
+        <w:t>pdfOutputFile</w:t>
+      </w:r>
+      <w:proofErr w:type="spellEnd"/>
+      <w:r>
+        <w:t>)</w:t>
+      </w:r>
+    </w:p>
+    <w:p>
+      <w:r>
+        <w:t xml:space="preserve">    </w:t>
+      </w:r>
+      <w:proofErr w:type="spellStart"/>
+      <w:proofErr w:type="gramStart"/>
+      <w:r>
+        <w:t>pdfOutputFile.close</w:t>
+      </w:r>
+      <w:proofErr w:type="spellEnd"/>
+      <w:r>
+        <w:t>()</w:t>
+      </w:r>
+      <w:proofErr w:type="gramEnd"/>
+    </w:p>
+    <w:p>
+      <w:r>
+        <w:t xml:space="preserve">    # </w:t>
+      </w:r>
+      <w:proofErr w:type="gramStart"/>
+      <w:r>
+        <w:t>Check :</w:t>
+      </w:r>
+      <w:proofErr w:type="gramEnd"/>
+      <w:r>
+        <w:t xml:space="preserve"> print('Created PDF file: ' + </w:t>
+      </w:r>
+      <w:proofErr w:type="spellStart"/>
+      <w:r>
+        <w:t>outputPDFDir</w:t>
+      </w:r>
+      <w:proofErr w:type="spellEnd"/>
+      <w:r>
+        <w:t xml:space="preserve"> + </w:t>
+      </w:r>
+      <w:proofErr w:type="spellStart"/>
+      <w:r>
+        <w:t>pdfFileName</w:t>
+      </w:r>
+      <w:proofErr w:type="spellEnd"/>
+      <w:r>
+        <w:t>)</w:t>
+      </w:r>
+    </w:p>
+    <w:p>
+      <w:r>
+        <w:t xml:space="preserve">    </w:t>
+      </w:r>
+      <w:proofErr w:type="spellStart"/>
+      <w:proofErr w:type="gramStart"/>
+      <w:r>
+        <w:t>txtOutputFile.write</w:t>
+      </w:r>
+      <w:proofErr w:type="spellEnd"/>
+      <w:r>
+        <w:t>(</w:t>
+      </w:r>
+      <w:proofErr w:type="gramEnd"/>
+      <w:r>
+        <w:t>convert(</w:t>
+      </w:r>
+      <w:proofErr w:type="spellStart"/>
+      <w:r>
+        <w:t>outputPDFDir</w:t>
+      </w:r>
+      <w:proofErr w:type="spellEnd"/>
+      <w:r>
+        <w:t xml:space="preserve"> + </w:t>
+      </w:r>
+      <w:proofErr w:type="spellStart"/>
+      <w:r>
+        <w:t>pdfFileName</w:t>
+      </w:r>
+      <w:proofErr w:type="spellEnd"/>
+      <w:r>
+        <w:t>))</w:t>
+      </w:r>
+    </w:p>
+    <w:p>
+      <w:r>
+        <w:t xml:space="preserve">    # </w:t>
+      </w:r>
+      <w:proofErr w:type="gramStart"/>
+      <w:r>
+        <w:t>Check :</w:t>
+      </w:r>
+      <w:proofErr w:type="gramEnd"/>
+      <w:r>
+        <w:t xml:space="preserve"> print('Created TXT file: ' + </w:t>
+      </w:r>
+      <w:proofErr w:type="spellStart"/>
+      <w:r>
+        <w:t>outputTXTDir</w:t>
+      </w:r>
+      <w:proofErr w:type="spellEnd"/>
+      <w:r>
+        <w:t xml:space="preserve"> + </w:t>
+      </w:r>
+      <w:proofErr w:type="spellStart"/>
+      <w:r>
+        <w:t>txtFileName</w:t>
+      </w:r>
+      <w:proofErr w:type="spellEnd"/>
+      <w:r>
+        <w:t>)</w:t>
+      </w:r>
+    </w:p>
+    <w:p>
+      <w:r>
+        <w:t xml:space="preserve">    </w:t>
+      </w:r>
+      <w:proofErr w:type="spellStart"/>
+      <w:proofErr w:type="gramStart"/>
+      <w:r>
+        <w:t>txtOutputFile.close</w:t>
+      </w:r>
+      <w:proofErr w:type="spellEnd"/>
+      <w:r>
+        <w:t>()</w:t>
+      </w:r>
+      <w:proofErr w:type="gramEnd"/>
+    </w:p>
+    <w:p>
+      <w:r>
+        <w:t xml:space="preserve">    </w:t>
+      </w:r>
+      <w:proofErr w:type="gramStart"/>
+      <w:r>
+        <w:t>pdfFileObj2.close()</w:t>
+      </w:r>
+      <w:proofErr w:type="gramEnd"/>
     </w:p>
     <w:p/>
     <w:p>
@@ -1023,7 +3829,25 @@
     </w:p>
     <w:p>
       <w:r>
-        <w:t xml:space="preserve">    os.unlink(targetPDFFile)</w:t>
+        <w:t xml:space="preserve">    </w:t>
+      </w:r>
+      <w:proofErr w:type="spellStart"/>
+      <w:proofErr w:type="gramStart"/>
+      <w:r>
+        <w:t>os.unlink</w:t>
+      </w:r>
+      <w:proofErr w:type="spellEnd"/>
+      <w:r>
+        <w:t>(</w:t>
+      </w:r>
+      <w:proofErr w:type="spellStart"/>
+      <w:proofErr w:type="gramEnd"/>
+      <w:r>
+        <w:t>targetPDFFile</w:t>
+      </w:r>
+      <w:proofErr w:type="spellEnd"/>
+      <w:r>
+        <w:t>)</w:t>
       </w:r>
     </w:p>
     <w:sectPr>

--- a/documentation/main.docx
+++ b/documentation/main.docx
@@ -212,7 +212,7 @@
         <w:spacing w:line="240" w:lineRule="auto"/>
       </w:pPr>
       <w:r>
-        <w:t>import sys</w:t>
+        <w:t>import sys, traceback</w:t>
       </w:r>
     </w:p>
     <w:p>
@@ -237,11 +237,6 @@
       <w:pPr>
         <w:spacing w:line="240" w:lineRule="auto"/>
       </w:pPr>
-    </w:p>
-    <w:p>
-      <w:pPr>
-        <w:spacing w:line="240" w:lineRule="auto"/>
-      </w:pPr>
       <w:r>
         <w:t># Helper class used to map pages numbers to bookmarks</w:t>
       </w:r>
@@ -437,15 +432,15 @@
         <w:spacing w:line="240" w:lineRule="auto"/>
       </w:pPr>
       <w:r>
+        <w:t xml:space="preserve">            elif t == "/Page":</w:t>
+      </w:r>
+    </w:p>
+    <w:p>
+      <w:pPr>
+        <w:spacing w:line="240" w:lineRule="auto"/>
+      </w:pPr>
+      <w:r>
         <w:lastRenderedPageBreak/>
-        <w:t xml:space="preserve">            elif t == "/Page":</w:t>
-      </w:r>
-    </w:p>
-    <w:p>
-      <w:pPr>
-        <w:spacing w:line="240" w:lineRule="auto"/>
-      </w:pPr>
-      <w:r>
         <w:t xml:space="preserve">                _num_pages.append(1)</w:t>
       </w:r>
     </w:p>
@@ -650,15 +645,15 @@
         <w:spacing w:line="240" w:lineRule="auto"/>
       </w:pPr>
       <w:r>
+        <w:t xml:space="preserve">    converter.close()</w:t>
+      </w:r>
+    </w:p>
+    <w:p>
+      <w:pPr>
+        <w:spacing w:line="240" w:lineRule="auto"/>
+      </w:pPr>
+      <w:r>
         <w:lastRenderedPageBreak/>
-        <w:t xml:space="preserve">    converter.close()</w:t>
-      </w:r>
-    </w:p>
-    <w:p>
-      <w:pPr>
-        <w:spacing w:line="240" w:lineRule="auto"/>
-      </w:pPr>
-      <w:r>
         <w:t xml:space="preserve">    text = output.getvalue()</w:t>
       </w:r>
     </w:p>
@@ -688,80 +683,85 @@
         <w:spacing w:line="240" w:lineRule="auto"/>
       </w:pPr>
       <w:r>
-        <w:t>##def f(x):</w:t>
-      </w:r>
-    </w:p>
-    <w:p>
-      <w:pPr>
-        <w:spacing w:line="240" w:lineRule="auto"/>
-      </w:pPr>
-      <w:r>
-        <w:t>##    return {</w:t>
-      </w:r>
-    </w:p>
-    <w:p>
-      <w:pPr>
-        <w:spacing w:line="240" w:lineRule="auto"/>
-      </w:pPr>
-      <w:r>
-        <w:t>##        'Lsa': 1,</w:t>
-      </w:r>
-    </w:p>
-    <w:p>
-      <w:pPr>
-        <w:spacing w:line="240" w:lineRule="auto"/>
-      </w:pPr>
-      <w:r>
-        <w:t>##        'Luhn': 2,</w:t>
-      </w:r>
-    </w:p>
-    <w:p>
-      <w:pPr>
-        <w:spacing w:line="240" w:lineRule="auto"/>
-      </w:pPr>
-      <w:r>
-        <w:t>##        'TextRank': 3,</w:t>
-      </w:r>
-    </w:p>
-    <w:p>
-      <w:pPr>
-        <w:spacing w:line="240" w:lineRule="auto"/>
-      </w:pPr>
-      <w:r>
-        <w:t>##        'LexRank': 4,</w:t>
-      </w:r>
-    </w:p>
-    <w:p>
-      <w:pPr>
-        <w:spacing w:line="240" w:lineRule="auto"/>
-      </w:pPr>
-      <w:r>
-        <w:t>##        'SumBasic': 5,</w:t>
-      </w:r>
-    </w:p>
-    <w:p>
-      <w:pPr>
-        <w:spacing w:line="240" w:lineRule="auto"/>
-      </w:pPr>
-      <w:r>
-        <w:t>##        'KL': 6,</w:t>
-      </w:r>
-    </w:p>
-    <w:p>
-      <w:pPr>
-        <w:spacing w:line="240" w:lineRule="auto"/>
-      </w:pPr>
-      <w:r>
-        <w:t xml:space="preserve">##        </w:t>
-      </w:r>
-    </w:p>
-    <w:p>
-      <w:pPr>
-        <w:spacing w:line="240" w:lineRule="auto"/>
-      </w:pPr>
-      <w:r>
-        <w:t>##    }.get(x, 1)</w:t>
-      </w:r>
+        <w:t>def option(x):</w:t>
+      </w:r>
+    </w:p>
+    <w:p>
+      <w:pPr>
+        <w:spacing w:line="240" w:lineRule="auto"/>
+      </w:pPr>
+      <w:r>
+        <w:t xml:space="preserve">    return {</w:t>
+      </w:r>
+    </w:p>
+    <w:p>
+      <w:pPr>
+        <w:spacing w:line="240" w:lineRule="auto"/>
+      </w:pPr>
+      <w:r>
+        <w:t xml:space="preserve">        '1' : 'Luhn',</w:t>
+      </w:r>
+    </w:p>
+    <w:p>
+      <w:pPr>
+        <w:spacing w:line="240" w:lineRule="auto"/>
+      </w:pPr>
+      <w:r>
+        <w:t xml:space="preserve">        '2' : 'Lsa',</w:t>
+      </w:r>
+    </w:p>
+    <w:p>
+      <w:pPr>
+        <w:spacing w:line="240" w:lineRule="auto"/>
+      </w:pPr>
+      <w:r>
+        <w:t xml:space="preserve">        '3' : 'LexRank',</w:t>
+      </w:r>
+    </w:p>
+    <w:p>
+      <w:pPr>
+        <w:spacing w:line="240" w:lineRule="auto"/>
+      </w:pPr>
+      <w:r>
+        <w:t xml:space="preserve">        '4' : 'TextRank',</w:t>
+      </w:r>
+    </w:p>
+    <w:p>
+      <w:pPr>
+        <w:spacing w:line="240" w:lineRule="auto"/>
+      </w:pPr>
+      <w:r>
+        <w:t xml:space="preserve">        '5' : 'SumBasic',</w:t>
+      </w:r>
+    </w:p>
+    <w:p>
+      <w:pPr>
+        <w:spacing w:line="240" w:lineRule="auto"/>
+      </w:pPr>
+      <w:r>
+        <w:t xml:space="preserve">        '6' : 'KLsum',</w:t>
+      </w:r>
+    </w:p>
+    <w:p>
+      <w:pPr>
+        <w:spacing w:line="240" w:lineRule="auto"/>
+      </w:pPr>
+      <w:r>
+        <w:t xml:space="preserve">        '0' : 'exit',</w:t>
+      </w:r>
+    </w:p>
+    <w:p>
+      <w:pPr>
+        <w:spacing w:line="240" w:lineRule="auto"/>
+      </w:pPr>
+      <w:r>
+        <w:t xml:space="preserve">        }[x]</w:t>
+      </w:r>
+    </w:p>
+    <w:p>
+      <w:pPr>
+        <w:spacing w:line="240" w:lineRule="auto"/>
+      </w:pPr>
     </w:p>
     <w:p>
       <w:pPr>
@@ -810,24 +810,54 @@
         <w:spacing w:line="240" w:lineRule="auto"/>
       </w:pPr>
       <w:r>
-        <w:t>sourcePDFFile = sys.argv[1]</w:t>
-      </w:r>
-    </w:p>
-    <w:p>
-      <w:pPr>
-        <w:spacing w:line="240" w:lineRule="auto"/>
-      </w:pPr>
-      <w:r>
-        <w:t>PDF_SummaryDir= sys.argv[2]</w:t>
-      </w:r>
-    </w:p>
-    <w:p>
-      <w:pPr>
-        <w:spacing w:line="240" w:lineRule="auto"/>
-      </w:pPr>
-      <w:r>
-        <w:t>chooseAlgo = sys.argv[3]</w:t>
-      </w:r>
+        <w:t>sourcePDFFile = raw_input("Enter Soruce file with path \n")</w:t>
+      </w:r>
+    </w:p>
+    <w:p>
+      <w:pPr>
+        <w:spacing w:line="240" w:lineRule="auto"/>
+      </w:pPr>
+      <w:r>
+        <w:t>if os.path.exists(sourcePDFFile):</w:t>
+      </w:r>
+    </w:p>
+    <w:p>
+      <w:pPr>
+        <w:spacing w:line="240" w:lineRule="auto"/>
+      </w:pPr>
+      <w:r>
+        <w:t xml:space="preserve">    print('Found source PDF file')</w:t>
+      </w:r>
+    </w:p>
+    <w:p>
+      <w:pPr>
+        <w:spacing w:line="240" w:lineRule="auto"/>
+      </w:pPr>
+      <w:r>
+        <w:t xml:space="preserve">    </w:t>
+      </w:r>
+    </w:p>
+    <w:p>
+      <w:pPr>
+        <w:spacing w:line="240" w:lineRule="auto"/>
+      </w:pPr>
+      <w:r>
+        <w:t>PDF_SummaryDir= raw_input("Enter Output Directory path \n")</w:t>
+      </w:r>
+    </w:p>
+    <w:p>
+      <w:pPr>
+        <w:spacing w:line="240" w:lineRule="auto"/>
+      </w:pPr>
+      <w:r>
+        <w:lastRenderedPageBreak/>
+        <w:t>chooseAlgo = option(raw_input("Select Algorithm \n press 1 and enter for Luhn. \n press 2 and enter for Lsa. \n press 3 and enter for LexRank. \n press 4 and enter for TextRank. \n press 5 and enter for SumBasic.\n press 6 and enter for KLsum.\n press 0 and enter to exit. \n"))</w:t>
+      </w:r>
+    </w:p>
+    <w:p>
+      <w:pPr>
+        <w:spacing w:line="240" w:lineRule="auto"/>
+      </w:pPr>
     </w:p>
     <w:p>
       <w:pPr>
@@ -1011,6 +1041,7 @@
         <w:spacing w:line="240" w:lineRule="auto"/>
       </w:pPr>
       <w:r>
+        <w:lastRenderedPageBreak/>
         <w:t xml:space="preserve">   </w:t>
       </w:r>
     </w:p>
@@ -1162,7 +1193,7 @@
         <w:spacing w:line="240" w:lineRule="auto"/>
       </w:pPr>
       <w:r>
-        <w:t xml:space="preserve">    print('Found source PDF file')</w:t>
+        <w:t xml:space="preserve">    #print('Found source PDF file')</w:t>
       </w:r>
     </w:p>
     <w:p>
@@ -1223,6 +1254,7 @@
         <w:spacing w:line="240" w:lineRule="auto"/>
       </w:pPr>
       <w:r>
+        <w:lastRenderedPageBreak/>
         <w:t xml:space="preserve">    pdfFileObj = BookmarkToPageMap(pdfFileObj2)</w:t>
       </w:r>
     </w:p>
@@ -1281,61 +1313,321 @@
         <w:spacing w:line="240" w:lineRule="auto"/>
       </w:pPr>
       <w:r>
+        <w:t xml:space="preserve">    newPageName = ''</w:t>
+      </w:r>
+    </w:p>
+    <w:p>
+      <w:pPr>
+        <w:spacing w:line="240" w:lineRule="auto"/>
+      </w:pPr>
+      <w:r>
+        <w:t xml:space="preserve">    prevPageName = ''</w:t>
+      </w:r>
+    </w:p>
+    <w:p>
+      <w:pPr>
+        <w:spacing w:line="240" w:lineRule="auto"/>
+      </w:pPr>
+    </w:p>
+    <w:p>
+      <w:pPr>
+        <w:spacing w:line="240" w:lineRule="auto"/>
+      </w:pPr>
+      <w:r>
+        <w:t xml:space="preserve">    for p,t in sorted([(v,k) for k,v in pdfFileObj.getDestinationPageNumbers().items()]):</w:t>
+      </w:r>
+    </w:p>
+    <w:p>
+      <w:pPr>
+        <w:spacing w:line="240" w:lineRule="auto"/>
+      </w:pPr>
+      <w:r>
+        <w:t xml:space="preserve">        template = '%-5s  %s'</w:t>
+      </w:r>
+    </w:p>
+    <w:p>
+      <w:pPr>
+        <w:spacing w:line="240" w:lineRule="auto"/>
+      </w:pPr>
+      <w:r>
+        <w:t xml:space="preserve">    #   To Check Page number and Title of the Chapter Uncomment the following lines</w:t>
+      </w:r>
+    </w:p>
+    <w:p>
+      <w:pPr>
+        <w:spacing w:line="240" w:lineRule="auto"/>
+      </w:pPr>
+      <w:r>
+        <w:t xml:space="preserve">    ##  print (template % ('Page', 'Title'))</w:t>
+      </w:r>
+    </w:p>
+    <w:p>
+      <w:pPr>
+        <w:spacing w:line="240" w:lineRule="auto"/>
+      </w:pPr>
+      <w:r>
+        <w:t xml:space="preserve">    ##  print (template % (p+1,t))</w:t>
+      </w:r>
+    </w:p>
+    <w:p>
+      <w:pPr>
+        <w:spacing w:line="240" w:lineRule="auto"/>
+      </w:pPr>
+      <w:r>
+        <w:t xml:space="preserve">        </w:t>
+      </w:r>
+    </w:p>
+    <w:p>
+      <w:pPr>
+        <w:spacing w:line="240" w:lineRule="auto"/>
+      </w:pPr>
+      <w:r>
+        <w:t xml:space="preserve">        newPageNum = p + 1</w:t>
+      </w:r>
+    </w:p>
+    <w:p>
+      <w:pPr>
+        <w:spacing w:line="240" w:lineRule="auto"/>
+      </w:pPr>
+      <w:r>
+        <w:t xml:space="preserve">        newPageName = t</w:t>
+      </w:r>
+    </w:p>
+    <w:p>
+      <w:pPr>
+        <w:spacing w:line="240" w:lineRule="auto"/>
+      </w:pPr>
+    </w:p>
+    <w:p>
+      <w:pPr>
+        <w:spacing w:line="240" w:lineRule="auto"/>
+      </w:pPr>
+      <w:r>
+        <w:t xml:space="preserve">        if prevPageNum == 0 and prevPageName == '':</w:t>
+      </w:r>
+    </w:p>
+    <w:p>
+      <w:pPr>
+        <w:spacing w:line="240" w:lineRule="auto"/>
+      </w:pPr>
+      <w:r>
+        <w:t xml:space="preserve">         #  First Page</w:t>
+      </w:r>
+    </w:p>
+    <w:p>
+      <w:pPr>
+        <w:spacing w:line="240" w:lineRule="auto"/>
+      </w:pPr>
+      <w:r>
+        <w:t xml:space="preserve">            prevPageNum = newPageNum</w:t>
+      </w:r>
+    </w:p>
+    <w:p>
+      <w:pPr>
+        <w:spacing w:line="240" w:lineRule="auto"/>
+      </w:pPr>
+      <w:r>
+        <w:t xml:space="preserve">            prevPageName = newPageName</w:t>
+      </w:r>
+    </w:p>
+    <w:p>
+      <w:pPr>
+        <w:spacing w:line="240" w:lineRule="auto"/>
+      </w:pPr>
+      <w:r>
+        <w:t xml:space="preserve">        else:</w:t>
+      </w:r>
+    </w:p>
+    <w:p>
+      <w:pPr>
+        <w:spacing w:line="240" w:lineRule="auto"/>
+      </w:pPr>
+      <w:r>
+        <w:t xml:space="preserve">           # Next Page</w:t>
+      </w:r>
+    </w:p>
+    <w:p>
+      <w:pPr>
+        <w:spacing w:line="240" w:lineRule="auto"/>
+      </w:pPr>
+      <w:r>
+        <w:t xml:space="preserve">            pdfWriter = PyPDF2.PdfFileWriter()</w:t>
+      </w:r>
+    </w:p>
+    <w:p>
+      <w:pPr>
+        <w:spacing w:line="240" w:lineRule="auto"/>
+      </w:pPr>
+      <w:r>
+        <w:t xml:space="preserve">            page_idx = 0 </w:t>
+      </w:r>
+    </w:p>
+    <w:p>
+      <w:pPr>
+        <w:spacing w:line="240" w:lineRule="auto"/>
+      </w:pPr>
+      <w:r>
         <w:lastRenderedPageBreak/>
-        <w:t xml:space="preserve">    newPageName = ''</w:t>
-      </w:r>
-    </w:p>
-    <w:p>
-      <w:pPr>
-        <w:spacing w:line="240" w:lineRule="auto"/>
-      </w:pPr>
-      <w:r>
-        <w:t xml:space="preserve">    prevPageName = ''</w:t>
-      </w:r>
-    </w:p>
-    <w:p>
-      <w:pPr>
-        <w:spacing w:line="240" w:lineRule="auto"/>
-      </w:pPr>
-    </w:p>
-    <w:p>
-      <w:pPr>
-        <w:spacing w:line="240" w:lineRule="auto"/>
-      </w:pPr>
-      <w:r>
-        <w:t xml:space="preserve">    for p,t in sorted([(v,k) for k,v in pdfFileObj.getDestinationPageNumbers().items()]):</w:t>
-      </w:r>
-    </w:p>
-    <w:p>
-      <w:pPr>
-        <w:spacing w:line="240" w:lineRule="auto"/>
-      </w:pPr>
-      <w:r>
-        <w:t xml:space="preserve">        template = '%-5s  %s'</w:t>
-      </w:r>
-    </w:p>
-    <w:p>
-      <w:pPr>
-        <w:spacing w:line="240" w:lineRule="auto"/>
-      </w:pPr>
-      <w:r>
-        <w:t xml:space="preserve">    #   To Check Page number and Title of the Chapter Uncomment the following lines</w:t>
-      </w:r>
-    </w:p>
-    <w:p>
-      <w:pPr>
-        <w:spacing w:line="240" w:lineRule="auto"/>
-      </w:pPr>
-      <w:r>
-        <w:t xml:space="preserve">    ##  print (template % ('Page', 'Title'))</w:t>
-      </w:r>
-    </w:p>
-    <w:p>
-      <w:pPr>
-        <w:spacing w:line="240" w:lineRule="auto"/>
-      </w:pPr>
-      <w:r>
-        <w:t xml:space="preserve">    ##  print (template % (p+1,t))</w:t>
+        <w:t xml:space="preserve">            for i in range(prevPageNum, newPageNum):</w:t>
+      </w:r>
+    </w:p>
+    <w:p>
+      <w:pPr>
+        <w:spacing w:line="240" w:lineRule="auto"/>
+      </w:pPr>
+      <w:r>
+        <w:t xml:space="preserve">                pdfPage = pdfReader.getPage(i-1)</w:t>
+      </w:r>
+    </w:p>
+    <w:p>
+      <w:pPr>
+        <w:spacing w:line="240" w:lineRule="auto"/>
+      </w:pPr>
+      <w:r>
+        <w:t xml:space="preserve">                pdfWriter.insertPage(pdfPage, page_idx)</w:t>
+      </w:r>
+    </w:p>
+    <w:p>
+      <w:pPr>
+        <w:spacing w:line="240" w:lineRule="auto"/>
+      </w:pPr>
+      <w:r>
+        <w:t xml:space="preserve">        #   Check : print('Added page to PDF file: ' + prevPageName + ' - Page #: ' + str(i))</w:t>
+      </w:r>
+    </w:p>
+    <w:p>
+      <w:pPr>
+        <w:spacing w:line="240" w:lineRule="auto"/>
+      </w:pPr>
+      <w:r>
+        <w:t xml:space="preserve">                page_idx+=1</w:t>
+      </w:r>
+    </w:p>
+    <w:p>
+      <w:pPr>
+        <w:spacing w:line="240" w:lineRule="auto"/>
+      </w:pPr>
+    </w:p>
+    <w:p>
+      <w:pPr>
+        <w:spacing w:line="240" w:lineRule="auto"/>
+      </w:pPr>
+      <w:r>
+        <w:t xml:space="preserve">        #   Creating names of split files      </w:t>
+      </w:r>
+    </w:p>
+    <w:p>
+      <w:pPr>
+        <w:spacing w:line="240" w:lineRule="auto"/>
+      </w:pPr>
+      <w:r>
+        <w:t xml:space="preserve">            pdfFileName = outputNamePrefix + str(str(prevPageName).replace(':','_')).replace('*','_') + '.pdf'</w:t>
+      </w:r>
+    </w:p>
+    <w:p>
+      <w:pPr>
+        <w:spacing w:line="240" w:lineRule="auto"/>
+      </w:pPr>
+      <w:r>
+        <w:t xml:space="preserve">            txtFileName = outputNamePrefix + str(str(prevPageName).replace(':','_')).replace('*','_') + '.txt'</w:t>
+      </w:r>
+    </w:p>
+    <w:p>
+      <w:pPr>
+        <w:spacing w:line="240" w:lineRule="auto"/>
+      </w:pPr>
+    </w:p>
+    <w:p>
+      <w:pPr>
+        <w:spacing w:line="240" w:lineRule="auto"/>
+      </w:pPr>
+      <w:r>
+        <w:t xml:space="preserve">        #   Writing each chapter to the .pdf file </w:t>
+      </w:r>
+    </w:p>
+    <w:p>
+      <w:pPr>
+        <w:spacing w:line="240" w:lineRule="auto"/>
+      </w:pPr>
+      <w:r>
+        <w:t xml:space="preserve">            pdfOutputFile = open(outputPDFDir + pdfFileName, 'wb') </w:t>
+      </w:r>
+    </w:p>
+    <w:p>
+      <w:pPr>
+        <w:spacing w:line="240" w:lineRule="auto"/>
+      </w:pPr>
+      <w:r>
+        <w:t xml:space="preserve">            pdfWriter.write(pdfOutputFile)</w:t>
+      </w:r>
+    </w:p>
+    <w:p>
+      <w:pPr>
+        <w:spacing w:line="240" w:lineRule="auto"/>
+      </w:pPr>
+      <w:r>
+        <w:t xml:space="preserve">            pdfOutputFile.close()</w:t>
+      </w:r>
+    </w:p>
+    <w:p>
+      <w:pPr>
+        <w:spacing w:line="240" w:lineRule="auto"/>
+      </w:pPr>
+      <w:r>
+        <w:t xml:space="preserve">            </w:t>
+      </w:r>
+    </w:p>
+    <w:p>
+      <w:pPr>
+        <w:spacing w:line="240" w:lineRule="auto"/>
+      </w:pPr>
+      <w:r>
+        <w:t xml:space="preserve">        #   Check : print('Created PDF file: ' + outputPDFDir + pdfFileName)</w:t>
+      </w:r>
+    </w:p>
+    <w:p>
+      <w:pPr>
+        <w:spacing w:line="240" w:lineRule="auto"/>
+      </w:pPr>
+    </w:p>
+    <w:p>
+      <w:pPr>
+        <w:spacing w:line="240" w:lineRule="auto"/>
+      </w:pPr>
+      <w:r>
+        <w:t xml:space="preserve">        #   Calling convert function and writing each chapter to the .txt file</w:t>
+      </w:r>
+    </w:p>
+    <w:p>
+      <w:pPr>
+        <w:spacing w:line="240" w:lineRule="auto"/>
+      </w:pPr>
+      <w:r>
+        <w:t xml:space="preserve">            txtOutputFile = open(outputTXTDir + txtFileName, 'w')</w:t>
+      </w:r>
+    </w:p>
+    <w:p>
+      <w:pPr>
+        <w:spacing w:line="240" w:lineRule="auto"/>
+      </w:pPr>
+      <w:r>
+        <w:t xml:space="preserve">            txtOutputFile.write(convert(outputPDFDir + pdfFileName))</w:t>
+      </w:r>
+    </w:p>
+    <w:p>
+      <w:pPr>
+        <w:spacing w:line="240" w:lineRule="auto"/>
+      </w:pPr>
+      <w:r>
+        <w:t xml:space="preserve">            txtOutputFile.close()</w:t>
+      </w:r>
+    </w:p>
+    <w:p>
+      <w:pPr>
+        <w:spacing w:line="240" w:lineRule="auto"/>
+      </w:pPr>
+      <w:r>
+        <w:t xml:space="preserve">        #   Check :print('Created TXT file: ' + outputTXTDir + txtFileName)</w:t>
       </w:r>
     </w:p>
     <w:p>
@@ -1351,145 +1643,39 @@
         <w:spacing w:line="240" w:lineRule="auto"/>
       </w:pPr>
       <w:r>
-        <w:t xml:space="preserve">        newPageNum = p + 1</w:t>
-      </w:r>
-    </w:p>
-    <w:p>
-      <w:pPr>
-        <w:spacing w:line="240" w:lineRule="auto"/>
-      </w:pPr>
-      <w:r>
-        <w:t xml:space="preserve">        newPageName = t</w:t>
-      </w:r>
-    </w:p>
-    <w:p>
-      <w:pPr>
-        <w:spacing w:line="240" w:lineRule="auto"/>
-      </w:pPr>
-    </w:p>
-    <w:p>
-      <w:pPr>
-        <w:spacing w:line="240" w:lineRule="auto"/>
-      </w:pPr>
-      <w:r>
-        <w:t xml:space="preserve">        if prevPageNum == 0 and prevPageName == '':</w:t>
-      </w:r>
-    </w:p>
-    <w:p>
-      <w:pPr>
-        <w:spacing w:line="240" w:lineRule="auto"/>
-      </w:pPr>
-      <w:r>
-        <w:t xml:space="preserve">         #  First Page</w:t>
-      </w:r>
-    </w:p>
-    <w:p>
-      <w:pPr>
-        <w:spacing w:line="240" w:lineRule="auto"/>
-      </w:pPr>
-      <w:r>
-        <w:t xml:space="preserve">            prevPageNum = newPageNum</w:t>
-      </w:r>
-    </w:p>
-    <w:p>
-      <w:pPr>
-        <w:spacing w:line="240" w:lineRule="auto"/>
-      </w:pPr>
-      <w:r>
-        <w:t xml:space="preserve">            prevPageName = newPageName</w:t>
-      </w:r>
-    </w:p>
-    <w:p>
-      <w:pPr>
-        <w:spacing w:line="240" w:lineRule="auto"/>
-      </w:pPr>
-      <w:r>
-        <w:t xml:space="preserve">        else:</w:t>
-      </w:r>
-    </w:p>
-    <w:p>
-      <w:pPr>
-        <w:spacing w:line="240" w:lineRule="auto"/>
-      </w:pPr>
-      <w:r>
-        <w:t xml:space="preserve">           # Next Page</w:t>
-      </w:r>
-    </w:p>
-    <w:p>
-      <w:pPr>
-        <w:spacing w:line="240" w:lineRule="auto"/>
-      </w:pPr>
-      <w:r>
-        <w:t xml:space="preserve">            pdfWriter = PyPDF2.PdfFileWriter()</w:t>
-      </w:r>
-    </w:p>
-    <w:p>
-      <w:pPr>
-        <w:spacing w:line="240" w:lineRule="auto"/>
-      </w:pPr>
-      <w:r>
-        <w:t xml:space="preserve">            page_idx = 0 </w:t>
-      </w:r>
-    </w:p>
-    <w:p>
-      <w:pPr>
-        <w:spacing w:line="240" w:lineRule="auto"/>
-      </w:pPr>
-      <w:r>
-        <w:t xml:space="preserve">            for i in range(prevPageNum, newPageNum):</w:t>
-      </w:r>
-    </w:p>
-    <w:p>
-      <w:pPr>
-        <w:spacing w:line="240" w:lineRule="auto"/>
-      </w:pPr>
-      <w:r>
-        <w:t xml:space="preserve">                pdfPage = pdfReader.getPage(i-1)</w:t>
-      </w:r>
-    </w:p>
-    <w:p>
-      <w:pPr>
-        <w:spacing w:line="240" w:lineRule="auto"/>
-      </w:pPr>
-      <w:r>
-        <w:t xml:space="preserve">                pdfWriter.insertPage(pdfPage, page_idx)</w:t>
-      </w:r>
-    </w:p>
-    <w:p>
-      <w:pPr>
-        <w:spacing w:line="240" w:lineRule="auto"/>
-      </w:pPr>
-      <w:r>
-        <w:t xml:space="preserve">        #   Check : print('Added page to PDF file: ' + prevPageName + ' - Page #: ' + str(i))</w:t>
-      </w:r>
-    </w:p>
-    <w:p>
-      <w:pPr>
-        <w:spacing w:line="240" w:lineRule="auto"/>
-      </w:pPr>
-      <w:r>
-        <w:t xml:space="preserve">                page_idx+=1</w:t>
-      </w:r>
-    </w:p>
-    <w:p>
-      <w:pPr>
-        <w:spacing w:line="240" w:lineRule="auto"/>
-      </w:pPr>
-    </w:p>
-    <w:p>
-      <w:pPr>
-        <w:spacing w:line="240" w:lineRule="auto"/>
-      </w:pPr>
-      <w:r>
-        <w:t xml:space="preserve">        #   Creating names of split files      </w:t>
-      </w:r>
-    </w:p>
-    <w:p>
-      <w:pPr>
-        <w:spacing w:line="240" w:lineRule="auto"/>
-      </w:pPr>
-      <w:r>
-        <w:t xml:space="preserve">            pdfFileName = outputNamePrefix + str(str(prevPageName).replace(':','_')).replace('*','_') + '.pdf'</w:t>
+        <w:t xml:space="preserve">        #   for plain text files create Summary </w:t>
+      </w:r>
+    </w:p>
+    <w:p>
+      <w:pPr>
+        <w:spacing w:line="240" w:lineRule="auto"/>
+      </w:pPr>
+      <w:r>
+        <w:t xml:space="preserve">            parser = PlaintextParser.from_file(outputTXTDir + txtFileName, Tokenizer(LANGUAGE))</w:t>
+      </w:r>
+    </w:p>
+    <w:p>
+      <w:pPr>
+        <w:spacing w:line="240" w:lineRule="auto"/>
+      </w:pPr>
+      <w:r>
+        <w:t xml:space="preserve">            stemmer = Stemmer(LANGUAGE)</w:t>
+      </w:r>
+    </w:p>
+    <w:p>
+      <w:pPr>
+        <w:spacing w:line="240" w:lineRule="auto"/>
+      </w:pPr>
+      <w:r>
+        <w:t xml:space="preserve">        #   Using LsaSummarizer to create summary</w:t>
+      </w:r>
+    </w:p>
+    <w:p>
+      <w:pPr>
+        <w:spacing w:line="240" w:lineRule="auto"/>
+      </w:pPr>
+      <w:r>
+        <w:t xml:space="preserve">        ##  Select from different algorithms to create summary by using different algorithms </w:t>
       </w:r>
     </w:p>
     <w:p>
@@ -1498,44 +1684,119 @@
       </w:pPr>
       <w:r>
         <w:lastRenderedPageBreak/>
-        <w:t xml:space="preserve">            txtFileName = outputNamePrefix + str(str(prevPageName).replace(':','_')).replace('*','_') + '.txt'</w:t>
-      </w:r>
-    </w:p>
-    <w:p>
-      <w:pPr>
-        <w:spacing w:line="240" w:lineRule="auto"/>
-      </w:pPr>
-    </w:p>
-    <w:p>
-      <w:pPr>
-        <w:spacing w:line="240" w:lineRule="auto"/>
-      </w:pPr>
-      <w:r>
-        <w:t xml:space="preserve">        #   Writing each chapter to the .pdf file </w:t>
-      </w:r>
-    </w:p>
-    <w:p>
-      <w:pPr>
-        <w:spacing w:line="240" w:lineRule="auto"/>
-      </w:pPr>
-      <w:r>
-        <w:t xml:space="preserve">            pdfOutputFile = open(outputPDFDir + pdfFileName, 'wb') </w:t>
-      </w:r>
-    </w:p>
-    <w:p>
-      <w:pPr>
-        <w:spacing w:line="240" w:lineRule="auto"/>
-      </w:pPr>
-      <w:r>
-        <w:t xml:space="preserve">            pdfWriter.write(pdfOutputFile)</w:t>
-      </w:r>
-    </w:p>
-    <w:p>
-      <w:pPr>
-        <w:spacing w:line="240" w:lineRule="auto"/>
-      </w:pPr>
-      <w:r>
-        <w:t xml:space="preserve">            pdfOutputFile.close()</w:t>
+        <w:t xml:space="preserve">            if chooseAlgo == 'Lsa' :</w:t>
+      </w:r>
+    </w:p>
+    <w:p>
+      <w:pPr>
+        <w:spacing w:line="240" w:lineRule="auto"/>
+      </w:pPr>
+      <w:r>
+        <w:t xml:space="preserve">                summarizer = Lsa(stemmer)</w:t>
+      </w:r>
+    </w:p>
+    <w:p>
+      <w:pPr>
+        <w:spacing w:line="240" w:lineRule="auto"/>
+      </w:pPr>
+      <w:r>
+        <w:t xml:space="preserve">            elif chooseAlgo == 'LexRank':</w:t>
+      </w:r>
+    </w:p>
+    <w:p>
+      <w:pPr>
+        <w:spacing w:line="240" w:lineRule="auto"/>
+      </w:pPr>
+      <w:r>
+        <w:t xml:space="preserve">                summarizer = LexRank(stemmer)</w:t>
+      </w:r>
+    </w:p>
+    <w:p>
+      <w:pPr>
+        <w:spacing w:line="240" w:lineRule="auto"/>
+      </w:pPr>
+      <w:r>
+        <w:t xml:space="preserve">            elif  chooseAlgo == 'TextRank':</w:t>
+      </w:r>
+    </w:p>
+    <w:p>
+      <w:pPr>
+        <w:spacing w:line="240" w:lineRule="auto"/>
+      </w:pPr>
+      <w:r>
+        <w:t xml:space="preserve">                summarizer = TextRank(stemmer)</w:t>
+      </w:r>
+    </w:p>
+    <w:p>
+      <w:pPr>
+        <w:spacing w:line="240" w:lineRule="auto"/>
+      </w:pPr>
+      <w:r>
+        <w:t xml:space="preserve">            elif  chooseAlgo == 'Luhn':</w:t>
+      </w:r>
+    </w:p>
+    <w:p>
+      <w:pPr>
+        <w:spacing w:line="240" w:lineRule="auto"/>
+      </w:pPr>
+      <w:r>
+        <w:t xml:space="preserve">                summarizer = Luhn(stemmer)</w:t>
+      </w:r>
+    </w:p>
+    <w:p>
+      <w:pPr>
+        <w:spacing w:line="240" w:lineRule="auto"/>
+      </w:pPr>
+      <w:r>
+        <w:t xml:space="preserve">            elif  chooseAlgo == 'SumBasic':</w:t>
+      </w:r>
+    </w:p>
+    <w:p>
+      <w:pPr>
+        <w:spacing w:line="240" w:lineRule="auto"/>
+      </w:pPr>
+      <w:r>
+        <w:t xml:space="preserve">                summarizer = SumBasic(stemmer)</w:t>
+      </w:r>
+    </w:p>
+    <w:p>
+      <w:pPr>
+        <w:spacing w:line="240" w:lineRule="auto"/>
+      </w:pPr>
+      <w:r>
+        <w:t xml:space="preserve">            elif  chooseAlgo == 'KLsum':</w:t>
+      </w:r>
+    </w:p>
+    <w:p>
+      <w:pPr>
+        <w:spacing w:line="240" w:lineRule="auto"/>
+      </w:pPr>
+      <w:r>
+        <w:t xml:space="preserve">                summarizer = KLsum(stemmer)</w:t>
+      </w:r>
+    </w:p>
+    <w:p>
+      <w:pPr>
+        <w:spacing w:line="240" w:lineRule="auto"/>
+      </w:pPr>
+      <w:r>
+        <w:t xml:space="preserve">            else :</w:t>
+      </w:r>
+    </w:p>
+    <w:p>
+      <w:pPr>
+        <w:spacing w:line="240" w:lineRule="auto"/>
+      </w:pPr>
+      <w:r>
+        <w:t xml:space="preserve">                print ( 'Wrong Algorithm selected.')</w:t>
+      </w:r>
+    </w:p>
+    <w:p>
+      <w:pPr>
+        <w:spacing w:line="240" w:lineRule="auto"/>
+      </w:pPr>
+      <w:r>
+        <w:t xml:space="preserve">                sys.exit(0)</w:t>
       </w:r>
     </w:p>
     <w:p>
@@ -1551,164 +1812,84 @@
         <w:spacing w:line="240" w:lineRule="auto"/>
       </w:pPr>
       <w:r>
-        <w:t xml:space="preserve">        #   Check : print('Created PDF file: ' + outputPDFDir + pdfFileName)</w:t>
-      </w:r>
-    </w:p>
-    <w:p>
-      <w:pPr>
-        <w:spacing w:line="240" w:lineRule="auto"/>
-      </w:pPr>
-    </w:p>
-    <w:p>
-      <w:pPr>
-        <w:spacing w:line="240" w:lineRule="auto"/>
-      </w:pPr>
-      <w:r>
-        <w:t xml:space="preserve">        #   Calling convert function and writing each chapter to the .txt file</w:t>
-      </w:r>
-    </w:p>
-    <w:p>
-      <w:pPr>
-        <w:spacing w:line="240" w:lineRule="auto"/>
-      </w:pPr>
-      <w:r>
-        <w:t xml:space="preserve">            txtOutputFile = open(outputTXTDir + txtFileName, 'w')</w:t>
-      </w:r>
-    </w:p>
-    <w:p>
-      <w:pPr>
-        <w:spacing w:line="240" w:lineRule="auto"/>
-      </w:pPr>
-      <w:r>
-        <w:t xml:space="preserve">            txtOutputFile.write(convert(outputPDFDir + pdfFileName))</w:t>
-      </w:r>
-    </w:p>
-    <w:p>
-      <w:pPr>
-        <w:spacing w:line="240" w:lineRule="auto"/>
-      </w:pPr>
-      <w:r>
-        <w:t xml:space="preserve">            txtOutputFile.close()</w:t>
-      </w:r>
-    </w:p>
-    <w:p>
-      <w:pPr>
-        <w:spacing w:line="240" w:lineRule="auto"/>
-      </w:pPr>
-      <w:r>
-        <w:t xml:space="preserve">        #   Check :print('Created TXT file: ' + outputTXTDir + txtFileName)</w:t>
-      </w:r>
-    </w:p>
-    <w:p>
-      <w:pPr>
-        <w:spacing w:line="240" w:lineRule="auto"/>
-      </w:pPr>
-      <w:r>
-        <w:t xml:space="preserve">        </w:t>
-      </w:r>
-    </w:p>
-    <w:p>
-      <w:pPr>
-        <w:spacing w:line="240" w:lineRule="auto"/>
-      </w:pPr>
-      <w:r>
-        <w:t xml:space="preserve">        #   for plain text files create Summary </w:t>
-      </w:r>
-    </w:p>
-    <w:p>
-      <w:pPr>
-        <w:spacing w:line="240" w:lineRule="auto"/>
-      </w:pPr>
-      <w:r>
-        <w:t xml:space="preserve">            parser = PlaintextParser.from_file(outputTXTDir + txtFileName, Tokenizer(LANGUAGE))</w:t>
-      </w:r>
-    </w:p>
-    <w:p>
-      <w:pPr>
-        <w:spacing w:line="240" w:lineRule="auto"/>
-      </w:pPr>
-      <w:r>
-        <w:t xml:space="preserve">            stemmer = Stemmer(LANGUAGE)</w:t>
-      </w:r>
-    </w:p>
-    <w:p>
-      <w:pPr>
-        <w:spacing w:line="240" w:lineRule="auto"/>
-      </w:pPr>
-      <w:r>
-        <w:t xml:space="preserve">        #   Using LsaSummarizer to create summary</w:t>
-      </w:r>
-    </w:p>
-    <w:p>
-      <w:pPr>
-        <w:spacing w:line="240" w:lineRule="auto"/>
-      </w:pPr>
-      <w:r>
-        <w:t xml:space="preserve">        ##  We can choose Different algorithms to create summary by using different algorithms </w:t>
-      </w:r>
-    </w:p>
-    <w:p>
-      <w:pPr>
-        <w:spacing w:line="240" w:lineRule="auto"/>
-      </w:pPr>
-      <w:r>
-        <w:t xml:space="preserve">            if chooseAlgo == 'Lsa' :</w:t>
-      </w:r>
-    </w:p>
-    <w:p>
-      <w:pPr>
-        <w:spacing w:line="240" w:lineRule="auto"/>
-      </w:pPr>
-      <w:r>
-        <w:t xml:space="preserve">                summarizer = Lsa(stemmer)</w:t>
-      </w:r>
-    </w:p>
-    <w:p>
-      <w:pPr>
-        <w:spacing w:line="240" w:lineRule="auto"/>
-      </w:pPr>
-      <w:r>
-        <w:t xml:space="preserve">            elif chooseAlgo == 'LexRank':</w:t>
-      </w:r>
-    </w:p>
-    <w:p>
-      <w:pPr>
-        <w:spacing w:line="240" w:lineRule="auto"/>
-      </w:pPr>
-      <w:r>
-        <w:t xml:space="preserve">                summarizer = LexRank(stemmer)</w:t>
-      </w:r>
-    </w:p>
-    <w:p>
-      <w:pPr>
-        <w:spacing w:line="240" w:lineRule="auto"/>
-      </w:pPr>
-      <w:r>
-        <w:t xml:space="preserve">            elif  chooseAlgo == 'TextRank':</w:t>
-      </w:r>
-    </w:p>
-    <w:p>
-      <w:pPr>
-        <w:spacing w:line="240" w:lineRule="auto"/>
-      </w:pPr>
-      <w:r>
-        <w:t xml:space="preserve">                summarizer = TextRank(stemmer)</w:t>
-      </w:r>
-    </w:p>
-    <w:p>
-      <w:pPr>
-        <w:spacing w:line="240" w:lineRule="auto"/>
-      </w:pPr>
-      <w:r>
-        <w:t xml:space="preserve">            elif  chooseAlgo == 'Luhn':</w:t>
-      </w:r>
-    </w:p>
-    <w:p>
-      <w:pPr>
-        <w:spacing w:line="240" w:lineRule="auto"/>
-      </w:pPr>
-      <w:r>
-        <w:t xml:space="preserve">                summarizer = Luhn(stemmer)</w:t>
+        <w:t xml:space="preserve">            summarizer.stop_words = get_stop_words(LANGUAGE)</w:t>
+      </w:r>
+    </w:p>
+    <w:p>
+      <w:pPr>
+        <w:spacing w:line="240" w:lineRule="auto"/>
+      </w:pPr>
+      <w:r>
+        <w:t xml:space="preserve">        #   Open file in append mode so that summary will be added at the bottom of file </w:t>
+      </w:r>
+    </w:p>
+    <w:p>
+      <w:pPr>
+        <w:spacing w:line="240" w:lineRule="auto"/>
+      </w:pPr>
+      <w:r>
+        <w:t xml:space="preserve">            summaryOutputFile = open(outputSummaryDir + chooseAlgo + '_Summary_File' + timeSuffixSummary + '.txt','a')</w:t>
+      </w:r>
+    </w:p>
+    <w:p>
+      <w:pPr>
+        <w:spacing w:line="240" w:lineRule="auto"/>
+      </w:pPr>
+      <w:r>
+        <w:t xml:space="preserve">            for sentence in summarizer(parser.document, SENTENCES_COUNT):</w:t>
+      </w:r>
+    </w:p>
+    <w:p>
+      <w:pPr>
+        <w:spacing w:line="240" w:lineRule="auto"/>
+      </w:pPr>
+      <w:r>
+        <w:t xml:space="preserve">        #   Check : print (sentence)</w:t>
+      </w:r>
+    </w:p>
+    <w:p>
+      <w:pPr>
+        <w:spacing w:line="240" w:lineRule="auto"/>
+      </w:pPr>
+      <w:r>
+        <w:t xml:space="preserve">                summaryOutputFile.write(str(sentence))</w:t>
+      </w:r>
+    </w:p>
+    <w:p>
+      <w:pPr>
+        <w:spacing w:line="240" w:lineRule="auto"/>
+      </w:pPr>
+    </w:p>
+    <w:p>
+      <w:pPr>
+        <w:spacing w:line="240" w:lineRule="auto"/>
+      </w:pPr>
+      <w:r>
+        <w:t xml:space="preserve">        #   To create Separation between Chapters</w:t>
+      </w:r>
+    </w:p>
+    <w:p>
+      <w:pPr>
+        <w:spacing w:line="240" w:lineRule="auto"/>
+      </w:pPr>
+      <w:r>
+        <w:t xml:space="preserve">            summaryOutputFile.write('\n\n'+ 'Title : '+str(t)+'\n'+'\t')</w:t>
+      </w:r>
+    </w:p>
+    <w:p>
+      <w:pPr>
+        <w:spacing w:line="240" w:lineRule="auto"/>
+      </w:pPr>
+      <w:r>
+        <w:t xml:space="preserve">            summaryOutputFile.close()           </w:t>
+      </w:r>
+    </w:p>
+    <w:p>
+      <w:pPr>
+        <w:spacing w:line="240" w:lineRule="auto"/>
+      </w:pPr>
+      <w:r>
+        <w:t xml:space="preserve">        #   Check : print('Created TXT file: ' + outputSummaryDir + 'SummaryFile.txt')</w:t>
       </w:r>
     </w:p>
     <w:p>
@@ -1717,163 +1898,6 @@
       </w:pPr>
       <w:r>
         <w:lastRenderedPageBreak/>
-        <w:t xml:space="preserve">            elif  chooseAlgo == 'SumBasic':</w:t>
-      </w:r>
-    </w:p>
-    <w:p>
-      <w:pPr>
-        <w:spacing w:line="240" w:lineRule="auto"/>
-      </w:pPr>
-      <w:r>
-        <w:t xml:space="preserve">                summarizer = SumBasic(stemmer)</w:t>
-      </w:r>
-    </w:p>
-    <w:p>
-      <w:pPr>
-        <w:spacing w:line="240" w:lineRule="auto"/>
-      </w:pPr>
-      <w:r>
-        <w:t xml:space="preserve">            elif  chooseAlgo == 'KLsum':</w:t>
-      </w:r>
-    </w:p>
-    <w:p>
-      <w:pPr>
-        <w:spacing w:line="240" w:lineRule="auto"/>
-      </w:pPr>
-      <w:r>
-        <w:t xml:space="preserve">                summarizer = KLsum(stemmer)</w:t>
-      </w:r>
-    </w:p>
-    <w:p>
-      <w:pPr>
-        <w:spacing w:line="240" w:lineRule="auto"/>
-      </w:pPr>
-      <w:r>
-        <w:t xml:space="preserve">            else :</w:t>
-      </w:r>
-    </w:p>
-    <w:p>
-      <w:pPr>
-        <w:spacing w:line="240" w:lineRule="auto"/>
-      </w:pPr>
-      <w:r>
-        <w:t xml:space="preserve">                chooseAlgo = 'Lsa'</w:t>
-      </w:r>
-    </w:p>
-    <w:p>
-      <w:pPr>
-        <w:spacing w:line="240" w:lineRule="auto"/>
-      </w:pPr>
-      <w:r>
-        <w:t xml:space="preserve">                summarizer = Lsa(stemmer)</w:t>
-      </w:r>
-    </w:p>
-    <w:p>
-      <w:pPr>
-        <w:spacing w:line="240" w:lineRule="auto"/>
-      </w:pPr>
-      <w:r>
-        <w:t xml:space="preserve">                print ( 'Wrong Algorithm selected , Summary created using Default Algorithm Lsa. ')                </w:t>
-      </w:r>
-    </w:p>
-    <w:p>
-      <w:pPr>
-        <w:spacing w:line="240" w:lineRule="auto"/>
-      </w:pPr>
-      <w:r>
-        <w:t xml:space="preserve">            </w:t>
-      </w:r>
-    </w:p>
-    <w:p>
-      <w:pPr>
-        <w:spacing w:line="240" w:lineRule="auto"/>
-      </w:pPr>
-      <w:r>
-        <w:t xml:space="preserve">            summarizer.stop_words = get_stop_words(LANGUAGE)</w:t>
-      </w:r>
-    </w:p>
-    <w:p>
-      <w:pPr>
-        <w:spacing w:line="240" w:lineRule="auto"/>
-      </w:pPr>
-      <w:r>
-        <w:t xml:space="preserve">        #   Open file in append mode so that summary will be added at the bottom of file </w:t>
-      </w:r>
-    </w:p>
-    <w:p>
-      <w:pPr>
-        <w:spacing w:line="240" w:lineRule="auto"/>
-      </w:pPr>
-      <w:r>
-        <w:t xml:space="preserve">            summaryOutputFile = open(outputSummaryDir + chooseAlgo + '_Summary_File' + timeSuffixSummary + '.txt','a')</w:t>
-      </w:r>
-    </w:p>
-    <w:p>
-      <w:pPr>
-        <w:spacing w:line="240" w:lineRule="auto"/>
-      </w:pPr>
-      <w:r>
-        <w:t xml:space="preserve">            for sentence in summarizer(parser.document, SENTENCES_COUNT):</w:t>
-      </w:r>
-    </w:p>
-    <w:p>
-      <w:pPr>
-        <w:spacing w:line="240" w:lineRule="auto"/>
-      </w:pPr>
-      <w:r>
-        <w:t xml:space="preserve">        #   Check : print (sentence)</w:t>
-      </w:r>
-    </w:p>
-    <w:p>
-      <w:pPr>
-        <w:spacing w:line="240" w:lineRule="auto"/>
-      </w:pPr>
-      <w:r>
-        <w:t xml:space="preserve">                summaryOutputFile.write(str(sentence))</w:t>
-      </w:r>
-    </w:p>
-    <w:p>
-      <w:pPr>
-        <w:spacing w:line="240" w:lineRule="auto"/>
-      </w:pPr>
-    </w:p>
-    <w:p>
-      <w:pPr>
-        <w:spacing w:line="240" w:lineRule="auto"/>
-      </w:pPr>
-      <w:r>
-        <w:t xml:space="preserve">        #   To create Separation between Chapters</w:t>
-      </w:r>
-    </w:p>
-    <w:p>
-      <w:pPr>
-        <w:spacing w:line="240" w:lineRule="auto"/>
-      </w:pPr>
-      <w:r>
-        <w:t xml:space="preserve">            summaryOutputFile.write('\n\n'+ 'Title : '+str(t)+'\n'+'\t')</w:t>
-      </w:r>
-    </w:p>
-    <w:p>
-      <w:pPr>
-        <w:spacing w:line="240" w:lineRule="auto"/>
-      </w:pPr>
-      <w:r>
-        <w:t xml:space="preserve">            summaryOutputFile.close()           </w:t>
-      </w:r>
-    </w:p>
-    <w:p>
-      <w:pPr>
-        <w:spacing w:line="240" w:lineRule="auto"/>
-      </w:pPr>
-      <w:r>
-        <w:t xml:space="preserve">        #   Check : print('Created TXT file: ' + outputSummaryDir + 'SummaryFile.txt')</w:t>
-      </w:r>
-    </w:p>
-    <w:p>
-      <w:pPr>
-        <w:spacing w:line="240" w:lineRule="auto"/>
-      </w:pPr>
-      <w:r>
         <w:t xml:space="preserve">                     </w:t>
       </w:r>
     </w:p>
@@ -1927,7 +1951,6 @@
         <w:spacing w:line="240" w:lineRule="auto"/>
       </w:pPr>
       <w:r>
-        <w:lastRenderedPageBreak/>
         <w:t xml:space="preserve">    page_idx = 0 </w:t>
       </w:r>
     </w:p>
@@ -1975,89 +1998,6 @@
       <w:pPr>
         <w:spacing w:line="240" w:lineRule="auto"/>
       </w:pPr>
-      <w:r>
-        <w:t xml:space="preserve">       </w:t>
-      </w:r>
-    </w:p>
-    <w:p>
-      <w:pPr>
-        <w:spacing w:line="240" w:lineRule="auto"/>
-      </w:pPr>
-      <w:r>
-        <w:t xml:space="preserve">    pdfFileName = outputNamePrefix + str(str(prevPageName).replace(':','_')).replace('*','_') + '.pdf'</w:t>
-      </w:r>
-    </w:p>
-    <w:p>
-      <w:pPr>
-        <w:spacing w:line="240" w:lineRule="auto"/>
-      </w:pPr>
-      <w:r>
-        <w:t xml:space="preserve">    txtFileName = outputNamePrefix + str(str(prevPageName).replace(':','_')).replace('*','_') + '.txt'</w:t>
-      </w:r>
-    </w:p>
-    <w:p>
-      <w:pPr>
-        <w:spacing w:line="240" w:lineRule="auto"/>
-      </w:pPr>
-      <w:r>
-        <w:t xml:space="preserve">    pdfOutputFile = open(outputPDFDir + pdfFileName, 'wb')</w:t>
-      </w:r>
-    </w:p>
-    <w:p>
-      <w:pPr>
-        <w:spacing w:line="240" w:lineRule="auto"/>
-      </w:pPr>
-      <w:r>
-        <w:t xml:space="preserve">    txtOutputFile = open(outputTXTDir + txtFileName, 'w')</w:t>
-      </w:r>
-    </w:p>
-    <w:p>
-      <w:pPr>
-        <w:spacing w:line="240" w:lineRule="auto"/>
-      </w:pPr>
-      <w:r>
-        <w:t xml:space="preserve">    pdfWriter.write(pdfOutputFile)</w:t>
-      </w:r>
-    </w:p>
-    <w:p>
-      <w:pPr>
-        <w:spacing w:line="240" w:lineRule="auto"/>
-      </w:pPr>
-      <w:r>
-        <w:t xml:space="preserve">    pdfOutputFile.close()</w:t>
-      </w:r>
-    </w:p>
-    <w:p>
-      <w:pPr>
-        <w:spacing w:line="240" w:lineRule="auto"/>
-      </w:pPr>
-      <w:r>
-        <w:t xml:space="preserve">    # Check : print('Created PDF file: ' + outputPDFDir + pdfFileName)</w:t>
-      </w:r>
-    </w:p>
-    <w:p>
-      <w:pPr>
-        <w:spacing w:line="240" w:lineRule="auto"/>
-      </w:pPr>
-      <w:r>
-        <w:t xml:space="preserve">    txtOutputFile.write(convert(outputPDFDir + pdfFileName))</w:t>
-      </w:r>
-    </w:p>
-    <w:p>
-      <w:pPr>
-        <w:spacing w:line="240" w:lineRule="auto"/>
-      </w:pPr>
-      <w:r>
-        <w:t xml:space="preserve">    # Check : print('Created TXT file: ' + outputTXTDir + txtFileName)</w:t>
-      </w:r>
-    </w:p>
-    <w:p>
-      <w:pPr>
-        <w:spacing w:line="240" w:lineRule="auto"/>
-      </w:pPr>
-      <w:r>
-        <w:t xml:space="preserve">    txtOutputFile.close()</w:t>
-      </w:r>
     </w:p>
     <w:p>
       <w:pPr>
